--- a/CYBER360-Ex-2.5-More-Operators.docx
+++ b/CYBER360-Ex-2.5-More-Operators.docx
@@ -4,188 +4,9 @@
   <w:body>
     <w:p>
       <w:pPr>
-        <w:pStyle w:val="Title"/>
-      </w:pPr>
-      <w:sdt>
-        <w:sdtPr>
-          <w:alias w:val="Subject"/>
-          <w:tag w:val=""/>
-          <w:id w:val="313533397"/>
-          <w:lock w:val="sdtContentLocked"/>
-          <w:placeholder>
-            <w:docPart w:val="E0C1A4563F3B4843B6CCF72BE60DA90A"/>
-          </w:placeholder>
-          <w:dataBinding w:prefixMappings="xmlns:ns0='http://purl.org/dc/elements/1.1/' xmlns:ns1='http://schemas.openxmlformats.org/package/2006/metadata/core-properties' " w:xpath="/ns1:coreProperties[1]/ns0:subject[1]" w:storeItemID="{6C3C8BC8-F283-45AE-878A-BAB7291924A1}"/>
-          <w:text/>
-        </w:sdtPr>
-        <w:sdtEndPr/>
-        <w:sdtContent>
-          <w:r>
-            <w:t>Advanced Scripting</w:t>
-          </w:r>
-        </w:sdtContent>
-      </w:sdt>
-      <w:r>
-        <w:t xml:space="preserve"> </w:t>
-      </w:r>
-      <w:r>
-        <w:br/>
-      </w:r>
-      <w:sdt>
-        <w:sdtPr>
-          <w:alias w:val="Title"/>
-          <w:tag w:val=""/>
-          <w:id w:val="1406417971"/>
-          <w:lock w:val="sdtContentLocked"/>
-          <w:placeholder>
-            <w:docPart w:val="CA52442E41DD4475ACFA097AF54F93E8"/>
-          </w:placeholder>
-          <w:dataBinding w:prefixMappings="xmlns:ns0='http://purl.org/dc/elements/1.1/' xmlns:ns1='http://schemas.openxmlformats.org/package/2006/metadata/core-properties' " w:xpath="/ns1:coreProperties[1]/ns0:title[1]" w:storeItemID="{6C3C8BC8-F283-45AE-878A-BAB7291924A1}"/>
-          <w:text/>
-        </w:sdtPr>
-        <w:sdtEndPr/>
-        <w:sdtContent>
-          <w:r>
-            <w:t>Other</w:t>
-          </w:r>
-          <w:r>
-            <w:t xml:space="preserve"> </w:t>
-          </w:r>
-          <w:r>
-            <w:t>O</w:t>
-          </w:r>
-          <w:r>
-            <w:t>perator</w:t>
-          </w:r>
-          <w:r>
-            <w:t>s</w:t>
-          </w:r>
-        </w:sdtContent>
-      </w:sdt>
-    </w:p>
-    <w:p>
-      <w:pPr>
-        <w:rPr>
-          <w:rStyle w:val="SubtleEmphasis"/>
-        </w:rPr>
-      </w:pPr>
-      <w:r>
-        <w:rPr>
-          <w:rStyle w:val="SubtleEmphasis"/>
-        </w:rPr>
-        <w:t xml:space="preserve">Last Updated: </w:t>
-      </w:r>
-      <w:r>
-        <w:rPr>
-          <w:rStyle w:val="SubtleEmphasis"/>
-        </w:rPr>
-        <w:fldChar w:fldCharType="begin"/>
-      </w:r>
-      <w:r>
-        <w:rPr>
-          <w:rStyle w:val="SubtleEmphasis"/>
-        </w:rPr>
-        <w:instrText xml:space="preserve"> SAVEDATE  \@ "M/d/yyyy h:mm am/pm"  \* MERGEFORMAT </w:instrText>
-      </w:r>
-      <w:r>
-        <w:rPr>
-          <w:rStyle w:val="SubtleEmphasis"/>
-        </w:rPr>
-        <w:fldChar w:fldCharType="separate"/>
-      </w:r>
-      <w:r>
-        <w:rPr>
-          <w:rStyle w:val="SubtleEmphasis"/>
-          <w:noProof/>
-        </w:rPr>
-        <w:t>4/19/2024 6:01 PM</w:t>
-      </w:r>
-      <w:r>
-        <w:rPr>
-          <w:rStyle w:val="SubtleEmphasis"/>
-        </w:rPr>
-        <w:fldChar w:fldCharType="end"/>
-      </w:r>
-      <w:r>
-        <w:rPr>
-          <w:rStyle w:val="SubtleEmphasis"/>
-        </w:rPr>
-        <w:t xml:space="preserve"> Version </w:t>
-      </w:r>
-      <w:r>
-        <w:rPr>
-          <w:rStyle w:val="SubtleEmphasis"/>
-        </w:rPr>
-        <w:fldChar w:fldCharType="begin"/>
-      </w:r>
-      <w:r>
-        <w:rPr>
-          <w:rStyle w:val="SubtleEmphasis"/>
-        </w:rPr>
-        <w:instrText xml:space="preserve"> DOCPROPERTY  Version  \* MERGEFORMAT </w:instrText>
-      </w:r>
-      <w:r>
-        <w:rPr>
-          <w:rStyle w:val="SubtleEmphasis"/>
-        </w:rPr>
-        <w:fldChar w:fldCharType="separate"/>
-      </w:r>
-      <w:r>
-        <w:rPr>
-          <w:rStyle w:val="SubtleEmphasis"/>
-        </w:rPr>
-        <w:t>1</w:t>
-      </w:r>
-      <w:r>
-        <w:rPr>
-          <w:rStyle w:val="SubtleEmphasis"/>
-        </w:rPr>
-        <w:fldChar w:fldCharType="end"/>
-      </w:r>
-      <w:r>
-        <w:rPr>
-          <w:rStyle w:val="SubtleEmphasis"/>
-        </w:rPr>
-        <w:br/>
-        <w:t xml:space="preserve">Document Prepared for: </w:t>
-      </w:r>
-      <w:r>
-        <w:rPr>
-          <w:rStyle w:val="SubtleEmphasis"/>
-        </w:rPr>
-        <w:fldChar w:fldCharType="begin"/>
-      </w:r>
-      <w:r>
-        <w:rPr>
-          <w:rStyle w:val="SubtleEmphasis"/>
-        </w:rPr>
-        <w:instrText xml:space="preserve"> DOCPROPERTY  PreparedFor  \* MERGEFORMAT </w:instrText>
-      </w:r>
-      <w:r>
-        <w:rPr>
-          <w:rStyle w:val="SubtleEmphasis"/>
-        </w:rPr>
-        <w:fldChar w:fldCharType="separate"/>
-      </w:r>
-      <w:r>
-        <w:rPr>
-          <w:rStyle w:val="SubtleEmphasis"/>
-        </w:rPr>
-        <w:t>CYBER360 Student</w:t>
-      </w:r>
-      <w:r>
-        <w:rPr>
-          <w:rStyle w:val="SubtleEmphasis"/>
-        </w:rPr>
-        <w:fldChar w:fldCharType="end"/>
-      </w:r>
-    </w:p>
-    <w:p>
-      <w:pPr>
-        <w:pStyle w:val="Heading1"/>
-        <w:rPr>
-          <w:color w:val="FF0000"/>
-        </w:rPr>
+        <w:tabs>
+          <w:tab w:val="right" w:pos="10710"/>
+        </w:tabs>
       </w:pPr>
       <w:r>
         <w:t xml:space="preserve">Name </w:t>
@@ -208,7 +29,7 @@
         <w:sdtEndPr>
           <w:rPr>
             <w:rStyle w:val="DefaultParagraphFont"/>
-            <w:color w:val="2E74B5" w:themeColor="accent1" w:themeShade="BF"/>
+            <w:color w:val="auto"/>
           </w:rPr>
         </w:sdtEndPr>
         <w:sdtContent>
@@ -221,7 +42,13 @@
         </w:sdtContent>
       </w:sdt>
       <w:r>
-        <w:t xml:space="preserve"> ID </w:t>
+        <w:t xml:space="preserve"> </w:t>
+      </w:r>
+      <w:r>
+        <w:tab/>
+      </w:r>
+      <w:r>
+        <w:t xml:space="preserve">ID </w:t>
       </w:r>
       <w:sdt>
         <w:sdtPr>
@@ -242,7 +69,7 @@
         <w:sdtEndPr>
           <w:rPr>
             <w:rStyle w:val="DefaultParagraphFont"/>
-            <w:color w:val="2E74B5" w:themeColor="accent1" w:themeShade="BF"/>
+            <w:color w:val="auto"/>
           </w:rPr>
         </w:sdtEndPr>
         <w:sdtContent>
@@ -257,27 +84,69 @@
     </w:p>
     <w:p>
       <w:pPr>
-        <w:pStyle w:val="Heading1"/>
-      </w:pPr>
-      <w:r>
-        <w:t>Instructions</w:t>
+        <w:spacing w:before="0" w:after="0"/>
+        <w:jc w:val="center"/>
+      </w:pPr>
+      <w:r>
+        <w:rPr>
+          <w:noProof/>
+        </w:rPr>
+        <w:drawing>
+          <wp:inline distT="0" distB="0" distL="0" distR="0" wp14:anchorId="4213FE63" wp14:editId="329F2DAE">
+            <wp:extent cx="6858000" cy="593090"/>
+            <wp:effectExtent l="0" t="0" r="0" b="0"/>
+            <wp:docPr id="1732429024" name="Picture 2"/>
+            <wp:cNvGraphicFramePr>
+              <a:graphicFrameLocks xmlns:a="http://schemas.openxmlformats.org/drawingml/2006/main" noChangeAspect="1"/>
+            </wp:cNvGraphicFramePr>
+            <a:graphic xmlns:a="http://schemas.openxmlformats.org/drawingml/2006/main">
+              <a:graphicData uri="http://schemas.openxmlformats.org/drawingml/2006/picture">
+                <pic:pic xmlns:pic="http://schemas.openxmlformats.org/drawingml/2006/picture">
+                  <pic:nvPicPr>
+                    <pic:cNvPr id="1732429024" name="Picture 1732429024"/>
+                    <pic:cNvPicPr/>
+                  </pic:nvPicPr>
+                  <pic:blipFill>
+                    <a:blip r:embed="rId8" cstate="print">
+                      <a:extLst>
+                        <a:ext uri="{28A0092B-C50C-407E-A947-70E740481C1C}">
+                          <a14:useLocalDpi xmlns:a14="http://schemas.microsoft.com/office/drawing/2010/main" val="0"/>
+                        </a:ext>
+                      </a:extLst>
+                    </a:blip>
+                    <a:stretch>
+                      <a:fillRect/>
+                    </a:stretch>
+                  </pic:blipFill>
+                  <pic:spPr>
+                    <a:xfrm>
+                      <a:off x="0" y="0"/>
+                      <a:ext cx="6858000" cy="593090"/>
+                    </a:xfrm>
+                    <a:prstGeom prst="rect">
+                      <a:avLst/>
+                    </a:prstGeom>
+                  </pic:spPr>
+                </pic:pic>
+              </a:graphicData>
+            </a:graphic>
+          </wp:inline>
+        </w:drawing>
+      </w:r>
+      <w:r>
+        <w:rPr>
+          <w:rStyle w:val="TitleChar"/>
+        </w:rPr>
+        <w:t>Other Operators</w:t>
       </w:r>
     </w:p>
     <w:p>
-      <w:r>
-        <w:t xml:space="preserve">Answer all questions directly in this document. You will </w:t>
-      </w:r>
-      <w:r>
-        <w:t xml:space="preserve">save and </w:t>
-      </w:r>
-      <w:r>
-        <w:t>upload this completed docu</w:t>
-      </w:r>
-      <w:r>
-        <w:t>ment as your homework submission</w:t>
-      </w:r>
-      <w:r>
-        <w:t>.</w:t>
+      <w:pPr>
+        <w:pStyle w:val="Subtitle"/>
+        <w:jc w:val="center"/>
+      </w:pPr>
+      <w:r>
+        <w:t>Exercise 2.5</w:t>
       </w:r>
     </w:p>
     <w:p>
@@ -285,20 +154,93 @@
         <w:pStyle w:val="Heading1"/>
       </w:pPr>
       <w:r>
-        <w:t>Overview</w:t>
+        <w:t>Instructions</w:t>
       </w:r>
     </w:p>
     <w:p>
-      <w:r>
+      <w:pPr>
+        <w:rPr>
+          <w:sz w:val="22"/>
+          <w:szCs w:val="22"/>
+        </w:rPr>
+      </w:pPr>
+      <w:r>
+        <w:rPr>
+          <w:sz w:val="22"/>
+          <w:szCs w:val="22"/>
+        </w:rPr>
+        <w:t xml:space="preserve">Answer all questions directly in this document. You will </w:t>
+      </w:r>
+      <w:r>
+        <w:rPr>
+          <w:sz w:val="22"/>
+          <w:szCs w:val="22"/>
+        </w:rPr>
+        <w:t xml:space="preserve">save and </w:t>
+      </w:r>
+      <w:r>
+        <w:rPr>
+          <w:sz w:val="22"/>
+          <w:szCs w:val="22"/>
+        </w:rPr>
+        <w:t>upload this completed docu</w:t>
+      </w:r>
+      <w:r>
+        <w:rPr>
+          <w:sz w:val="22"/>
+          <w:szCs w:val="22"/>
+        </w:rPr>
+        <w:t>ment as your homework submission</w:t>
+      </w:r>
+      <w:r>
+        <w:rPr>
+          <w:sz w:val="22"/>
+          <w:szCs w:val="22"/>
+        </w:rPr>
+        <w:t>.</w:t>
+      </w:r>
+    </w:p>
+    <w:p>
+      <w:pPr>
+        <w:pStyle w:val="Heading1"/>
+      </w:pPr>
+      <w:r>
+        <w:t>Overview</w:t>
+      </w:r>
+    </w:p>
+    <w:p>
+      <w:pPr>
+        <w:rPr>
+          <w:sz w:val="22"/>
+          <w:szCs w:val="22"/>
+        </w:rPr>
+      </w:pPr>
+      <w:r>
+        <w:rPr>
+          <w:sz w:val="22"/>
+          <w:szCs w:val="22"/>
+        </w:rPr>
         <w:t xml:space="preserve">This exercise presents a few practice drills involving PowerShell </w:t>
       </w:r>
       <w:r>
+        <w:rPr>
+          <w:sz w:val="22"/>
+          <w:szCs w:val="22"/>
+        </w:rPr>
         <w:t>operator</w:t>
       </w:r>
       <w:r>
+        <w:rPr>
+          <w:sz w:val="22"/>
+          <w:szCs w:val="22"/>
+        </w:rPr>
         <w:t>s</w:t>
       </w:r>
       <w:r>
+        <w:rPr>
+          <w:sz w:val="22"/>
+          <w:szCs w:val="22"/>
+        </w:rPr>
         <w:t>.</w:t>
       </w:r>
     </w:p>
@@ -325,8 +267,17 @@
           <w:ilvl w:val="0"/>
           <w:numId w:val="7"/>
         </w:numPr>
-      </w:pPr>
-      <w:r>
+        <w:contextualSpacing w:val="0"/>
+        <w:rPr>
+          <w:sz w:val="22"/>
+          <w:szCs w:val="22"/>
+        </w:rPr>
+      </w:pPr>
+      <w:r>
+        <w:rPr>
+          <w:sz w:val="22"/>
+          <w:szCs w:val="22"/>
+        </w:rPr>
         <w:t>PowerShell</w:t>
       </w:r>
     </w:p>
@@ -359,74 +310,155 @@
           <w:ilvl w:val="0"/>
           <w:numId w:val="36"/>
         </w:numPr>
+        <w:contextualSpacing w:val="0"/>
+        <w:rPr>
+          <w:sz w:val="22"/>
+          <w:szCs w:val="22"/>
+        </w:rPr>
       </w:pPr>
       <w:proofErr w:type="gramStart"/>
       <w:r>
+        <w:rPr>
+          <w:sz w:val="22"/>
+          <w:szCs w:val="22"/>
+        </w:rPr>
         <w:t>The</w:t>
       </w:r>
       <w:r>
+        <w:rPr>
+          <w:sz w:val="22"/>
+          <w:szCs w:val="22"/>
+        </w:rPr>
         <w:t xml:space="preserve"> </w:t>
       </w:r>
       <w:r>
+        <w:rPr>
+          <w:sz w:val="22"/>
+          <w:szCs w:val="22"/>
+        </w:rPr>
         <w:t xml:space="preserve"> </w:t>
       </w:r>
       <w:r>
         <w:rPr>
           <w:rFonts w:ascii="Consolas" w:hAnsi="Consolas"/>
+          <w:sz w:val="22"/>
+          <w:szCs w:val="22"/>
         </w:rPr>
         <w:t>.</w:t>
       </w:r>
       <w:proofErr w:type="gramEnd"/>
       <w:r>
+        <w:rPr>
+          <w:sz w:val="22"/>
+          <w:szCs w:val="22"/>
+        </w:rPr>
         <w:t xml:space="preserve"> </w:t>
       </w:r>
       <w:r>
+        <w:rPr>
+          <w:sz w:val="22"/>
+          <w:szCs w:val="22"/>
+        </w:rPr>
         <w:t xml:space="preserve"> “dot” </w:t>
       </w:r>
       <w:r>
+        <w:rPr>
+          <w:sz w:val="22"/>
+          <w:szCs w:val="22"/>
+        </w:rPr>
         <w:t xml:space="preserve">operator is used to access </w:t>
       </w:r>
       <w:r>
+        <w:rPr>
+          <w:sz w:val="22"/>
+          <w:szCs w:val="22"/>
+        </w:rPr>
         <w:t xml:space="preserve">an object’s </w:t>
       </w:r>
       <w:r>
+        <w:rPr>
+          <w:sz w:val="22"/>
+          <w:szCs w:val="22"/>
+        </w:rPr>
         <w:t>instance properties and methods.</w:t>
       </w:r>
       <w:r>
+        <w:rPr>
+          <w:sz w:val="22"/>
+          <w:szCs w:val="22"/>
+        </w:rPr>
         <w:t xml:space="preserve"> (This is </w:t>
       </w:r>
       <w:r>
+        <w:rPr>
+          <w:sz w:val="22"/>
+          <w:szCs w:val="22"/>
+        </w:rPr>
         <w:t>sometimes</w:t>
       </w:r>
       <w:r>
+        <w:rPr>
+          <w:sz w:val="22"/>
+          <w:szCs w:val="22"/>
+        </w:rPr>
         <w:t xml:space="preserve"> described as </w:t>
       </w:r>
       <w:r>
         <w:rPr>
           <w:i/>
           <w:iCs/>
+          <w:sz w:val="22"/>
+          <w:szCs w:val="22"/>
         </w:rPr>
         <w:t>passing a message</w:t>
       </w:r>
       <w:r>
+        <w:rPr>
+          <w:sz w:val="22"/>
+          <w:szCs w:val="22"/>
+        </w:rPr>
         <w:t xml:space="preserve"> to an object.)</w:t>
       </w:r>
       <w:r>
+        <w:rPr>
+          <w:sz w:val="22"/>
+          <w:szCs w:val="22"/>
+        </w:rPr>
         <w:t xml:space="preserve"> Methods </w:t>
       </w:r>
       <w:r>
+        <w:rPr>
+          <w:sz w:val="22"/>
+          <w:szCs w:val="22"/>
+        </w:rPr>
         <w:t xml:space="preserve">always </w:t>
       </w:r>
       <w:r>
+        <w:rPr>
+          <w:sz w:val="22"/>
+          <w:szCs w:val="22"/>
+        </w:rPr>
         <w:t xml:space="preserve">require </w:t>
       </w:r>
       <w:r>
+        <w:rPr>
+          <w:sz w:val="22"/>
+          <w:szCs w:val="22"/>
+        </w:rPr>
         <w:t>parentheses ()</w:t>
       </w:r>
       <w:r>
+        <w:rPr>
+          <w:sz w:val="22"/>
+          <w:szCs w:val="22"/>
+        </w:rPr>
         <w:t xml:space="preserve"> after the method name.</w:t>
       </w:r>
       <w:r>
+        <w:rPr>
+          <w:sz w:val="22"/>
+          <w:szCs w:val="22"/>
+        </w:rPr>
         <w:t xml:space="preserve"> </w:t>
       </w:r>
     </w:p>
@@ -437,22 +469,45 @@
           <w:ilvl w:val="1"/>
           <w:numId w:val="36"/>
         </w:numPr>
-      </w:pPr>
-      <w:r>
+        <w:contextualSpacing w:val="0"/>
+        <w:rPr>
+          <w:sz w:val="22"/>
+          <w:szCs w:val="22"/>
+        </w:rPr>
+      </w:pPr>
+      <w:r>
+        <w:rPr>
+          <w:sz w:val="22"/>
+          <w:szCs w:val="22"/>
+        </w:rPr>
         <w:t>Put</w:t>
       </w:r>
       <w:r>
+        <w:rPr>
+          <w:sz w:val="22"/>
+          <w:szCs w:val="22"/>
+        </w:rPr>
         <w:t xml:space="preserve"> an object</w:t>
       </w:r>
       <w:r>
+        <w:rPr>
+          <w:sz w:val="22"/>
+          <w:szCs w:val="22"/>
+        </w:rPr>
         <w:t xml:space="preserve"> into a variable</w:t>
       </w:r>
       <w:r>
+        <w:rPr>
+          <w:sz w:val="22"/>
+          <w:szCs w:val="22"/>
+        </w:rPr>
         <w:br/>
       </w:r>
       <w:r>
         <w:rPr>
           <w:rStyle w:val="CommandChar"/>
+          <w:sz w:val="22"/>
+          <w:szCs w:val="22"/>
         </w:rPr>
         <w:t>$gem='Diamond'</w:t>
       </w:r>
@@ -464,16 +519,31 @@
           <w:ilvl w:val="1"/>
           <w:numId w:val="36"/>
         </w:numPr>
-      </w:pPr>
-      <w:r>
+        <w:contextualSpacing w:val="0"/>
+        <w:rPr>
+          <w:sz w:val="22"/>
+          <w:szCs w:val="22"/>
+        </w:rPr>
+      </w:pPr>
+      <w:r>
+        <w:rPr>
+          <w:sz w:val="22"/>
+          <w:szCs w:val="22"/>
+        </w:rPr>
         <w:t>Access a property</w:t>
       </w:r>
       <w:r>
+        <w:rPr>
+          <w:sz w:val="22"/>
+          <w:szCs w:val="22"/>
+        </w:rPr>
         <w:br/>
       </w:r>
       <w:r>
         <w:rPr>
           <w:rStyle w:val="CommandChar"/>
+          <w:sz w:val="22"/>
+          <w:szCs w:val="22"/>
         </w:rPr>
         <w:t>$</w:t>
       </w:r>
@@ -481,18 +551,24 @@
       <w:r>
         <w:rPr>
           <w:rStyle w:val="CommandChar"/>
+          <w:sz w:val="22"/>
+          <w:szCs w:val="22"/>
         </w:rPr>
         <w:t>gem.</w:t>
       </w:r>
       <w:r>
         <w:rPr>
           <w:rStyle w:val="CommandChar"/>
+          <w:sz w:val="22"/>
+          <w:szCs w:val="22"/>
         </w:rPr>
         <w:t>L</w:t>
       </w:r>
       <w:r>
         <w:rPr>
           <w:rStyle w:val="CommandChar"/>
+          <w:sz w:val="22"/>
+          <w:szCs w:val="22"/>
         </w:rPr>
         <w:t>ength</w:t>
       </w:r>
@@ -505,14 +581,25 @@
           <w:ilvl w:val="2"/>
           <w:numId w:val="36"/>
         </w:numPr>
-      </w:pPr>
-      <w:r>
+        <w:contextualSpacing w:val="0"/>
+        <w:rPr>
+          <w:sz w:val="22"/>
+          <w:szCs w:val="22"/>
+        </w:rPr>
+      </w:pPr>
+      <w:r>
+        <w:rPr>
+          <w:sz w:val="22"/>
+          <w:szCs w:val="22"/>
+        </w:rPr>
         <w:t xml:space="preserve"> How many characters are in $gem? </w:t>
       </w:r>
       <w:sdt>
         <w:sdtPr>
           <w:rPr>
             <w:rStyle w:val="AnswerChar"/>
+            <w:sz w:val="22"/>
+            <w:szCs w:val="22"/>
           </w:rPr>
           <w:id w:val="1843578113"/>
           <w:placeholder>
@@ -533,6 +620,8 @@
           <w:r>
             <w:rPr>
               <w:rStyle w:val="PlaceholderText"/>
+              <w:sz w:val="22"/>
+              <w:szCs w:val="22"/>
             </w:rPr>
             <w:t>Click or tap here to enter text.</w:t>
           </w:r>
@@ -546,16 +635,31 @@
           <w:ilvl w:val="1"/>
           <w:numId w:val="36"/>
         </w:numPr>
-      </w:pPr>
-      <w:r>
+        <w:contextualSpacing w:val="0"/>
+        <w:rPr>
+          <w:sz w:val="22"/>
+          <w:szCs w:val="22"/>
+        </w:rPr>
+      </w:pPr>
+      <w:r>
+        <w:rPr>
+          <w:sz w:val="22"/>
+          <w:szCs w:val="22"/>
+        </w:rPr>
         <w:t>Call a method with no parameters</w:t>
       </w:r>
       <w:r>
+        <w:rPr>
+          <w:sz w:val="22"/>
+          <w:szCs w:val="22"/>
+        </w:rPr>
         <w:br/>
       </w:r>
       <w:r>
         <w:rPr>
           <w:rStyle w:val="CommandChar"/>
+          <w:sz w:val="22"/>
+          <w:szCs w:val="22"/>
         </w:rPr>
         <w:t>$</w:t>
       </w:r>
@@ -563,30 +667,40 @@
       <w:r>
         <w:rPr>
           <w:rStyle w:val="CommandChar"/>
+          <w:sz w:val="22"/>
+          <w:szCs w:val="22"/>
         </w:rPr>
         <w:t>gem.</w:t>
       </w:r>
       <w:r>
         <w:rPr>
           <w:rStyle w:val="CommandChar"/>
+          <w:sz w:val="22"/>
+          <w:szCs w:val="22"/>
         </w:rPr>
         <w:t>T</w:t>
       </w:r>
       <w:r>
         <w:rPr>
           <w:rStyle w:val="CommandChar"/>
+          <w:sz w:val="22"/>
+          <w:szCs w:val="22"/>
         </w:rPr>
         <w:t>o</w:t>
       </w:r>
       <w:r>
         <w:rPr>
           <w:rStyle w:val="CommandChar"/>
+          <w:sz w:val="22"/>
+          <w:szCs w:val="22"/>
         </w:rPr>
         <w:t>U</w:t>
       </w:r>
       <w:r>
         <w:rPr>
           <w:rStyle w:val="CommandChar"/>
+          <w:sz w:val="22"/>
+          <w:szCs w:val="22"/>
         </w:rPr>
         <w:t>pper</w:t>
       </w:r>
@@ -594,6 +708,8 @@
       <w:r>
         <w:rPr>
           <w:rStyle w:val="CommandChar"/>
+          <w:sz w:val="22"/>
+          <w:szCs w:val="22"/>
         </w:rPr>
         <w:t>()</w:t>
       </w:r>
@@ -605,13 +721,24 @@
           <w:ilvl w:val="2"/>
           <w:numId w:val="36"/>
         </w:numPr>
-      </w:pPr>
-      <w:r>
+        <w:contextualSpacing w:val="0"/>
+        <w:rPr>
+          <w:sz w:val="22"/>
+          <w:szCs w:val="22"/>
+        </w:rPr>
+      </w:pPr>
+      <w:r>
+        <w:rPr>
+          <w:sz w:val="22"/>
+          <w:szCs w:val="22"/>
+        </w:rPr>
         <w:t>What was returned?</w:t>
       </w:r>
       <w:r>
         <w:rPr>
           <w:rStyle w:val="AnswerChar"/>
+          <w:sz w:val="22"/>
+          <w:szCs w:val="22"/>
         </w:rPr>
         <w:t xml:space="preserve"> </w:t>
       </w:r>
@@ -619,6 +746,8 @@
         <w:sdtPr>
           <w:rPr>
             <w:rStyle w:val="AnswerChar"/>
+            <w:sz w:val="22"/>
+            <w:szCs w:val="22"/>
           </w:rPr>
           <w:id w:val="-974288110"/>
           <w:placeholder>
@@ -639,6 +768,8 @@
           <w:r>
             <w:rPr>
               <w:rStyle w:val="PlaceholderText"/>
+              <w:sz w:val="22"/>
+              <w:szCs w:val="22"/>
             </w:rPr>
             <w:t>Click or tap here to enter text.</w:t>
           </w:r>
@@ -652,16 +783,32 @@
           <w:ilvl w:val="1"/>
           <w:numId w:val="36"/>
         </w:numPr>
-      </w:pPr>
-      <w:r>
+        <w:contextualSpacing w:val="0"/>
+        <w:rPr>
+          <w:sz w:val="22"/>
+          <w:szCs w:val="22"/>
+        </w:rPr>
+      </w:pPr>
+      <w:r>
+        <w:rPr>
+          <w:sz w:val="22"/>
+          <w:szCs w:val="22"/>
+        </w:rPr>
+        <w:lastRenderedPageBreak/>
         <w:t>Call a method with a parameter</w:t>
       </w:r>
       <w:r>
+        <w:rPr>
+          <w:sz w:val="22"/>
+          <w:szCs w:val="22"/>
+        </w:rPr>
         <w:br/>
       </w:r>
       <w:r>
         <w:rPr>
           <w:rStyle w:val="CommandChar"/>
+          <w:sz w:val="22"/>
+          <w:szCs w:val="22"/>
         </w:rPr>
         <w:t>$</w:t>
       </w:r>
@@ -669,6 +816,8 @@
       <w:r>
         <w:rPr>
           <w:rStyle w:val="CommandChar"/>
+          <w:sz w:val="22"/>
+          <w:szCs w:val="22"/>
         </w:rPr>
         <w:t>gem.Substring</w:t>
       </w:r>
@@ -676,6 +825,8 @@
       <w:r>
         <w:rPr>
           <w:rStyle w:val="CommandChar"/>
+          <w:sz w:val="22"/>
+          <w:szCs w:val="22"/>
         </w:rPr>
         <w:t>(3)</w:t>
       </w:r>
@@ -687,13 +838,24 @@
           <w:ilvl w:val="2"/>
           <w:numId w:val="36"/>
         </w:numPr>
-      </w:pPr>
-      <w:r>
+        <w:contextualSpacing w:val="0"/>
+        <w:rPr>
+          <w:sz w:val="22"/>
+          <w:szCs w:val="22"/>
+        </w:rPr>
+      </w:pPr>
+      <w:r>
+        <w:rPr>
+          <w:sz w:val="22"/>
+          <w:szCs w:val="22"/>
+        </w:rPr>
         <w:t>What was returned?</w:t>
       </w:r>
       <w:r>
         <w:rPr>
           <w:rStyle w:val="AnswerChar"/>
+          <w:sz w:val="22"/>
+          <w:szCs w:val="22"/>
         </w:rPr>
         <w:t xml:space="preserve"> </w:t>
       </w:r>
@@ -701,6 +863,8 @@
         <w:sdtPr>
           <w:rPr>
             <w:rStyle w:val="AnswerChar"/>
+            <w:sz w:val="22"/>
+            <w:szCs w:val="22"/>
           </w:rPr>
           <w:id w:val="569768141"/>
           <w:placeholder>
@@ -721,6 +885,8 @@
           <w:r>
             <w:rPr>
               <w:rStyle w:val="PlaceholderText"/>
+              <w:sz w:val="22"/>
+              <w:szCs w:val="22"/>
             </w:rPr>
             <w:t>Click or tap here to enter text.</w:t>
           </w:r>
@@ -734,12 +900,25 @@
           <w:ilvl w:val="1"/>
           <w:numId w:val="36"/>
         </w:numPr>
-      </w:pPr>
-      <w:r>
+        <w:contextualSpacing w:val="0"/>
+        <w:rPr>
+          <w:sz w:val="22"/>
+          <w:szCs w:val="22"/>
+        </w:rPr>
+      </w:pPr>
+      <w:r>
+        <w:rPr>
+          <w:sz w:val="22"/>
+          <w:szCs w:val="22"/>
+        </w:rPr>
         <w:t xml:space="preserve">When calling a method with multiple parameters use </w:t>
       </w:r>
       <w:proofErr w:type="gramStart"/>
       <w:r>
+        <w:rPr>
+          <w:sz w:val="22"/>
+          <w:szCs w:val="22"/>
+        </w:rPr>
         <w:t xml:space="preserve">a </w:t>
       </w:r>
       <w:r>
@@ -747,19 +926,31 @@
           <w:rFonts w:ascii="Consolas" w:hAnsi="Consolas"/>
           <w:b/>
           <w:bCs/>
+          <w:sz w:val="22"/>
+          <w:szCs w:val="22"/>
         </w:rPr>
         <w:t>,</w:t>
       </w:r>
       <w:proofErr w:type="gramEnd"/>
       <w:r>
+        <w:rPr>
+          <w:sz w:val="22"/>
+          <w:szCs w:val="22"/>
+        </w:rPr>
         <w:t xml:space="preserve"> (comma) to separate parameter values. Call a method with multiple parameters</w:t>
       </w:r>
       <w:r>
+        <w:rPr>
+          <w:sz w:val="22"/>
+          <w:szCs w:val="22"/>
+        </w:rPr>
         <w:br/>
       </w:r>
       <w:r>
         <w:rPr>
           <w:rStyle w:val="CommandChar"/>
+          <w:sz w:val="22"/>
+          <w:szCs w:val="22"/>
         </w:rPr>
         <w:t>$</w:t>
       </w:r>
@@ -767,6 +958,8 @@
       <w:r>
         <w:rPr>
           <w:rStyle w:val="CommandChar"/>
+          <w:sz w:val="22"/>
+          <w:szCs w:val="22"/>
         </w:rPr>
         <w:t>gem.Substring</w:t>
       </w:r>
@@ -774,6 +967,8 @@
       <w:r>
         <w:rPr>
           <w:rStyle w:val="CommandChar"/>
+          <w:sz w:val="22"/>
+          <w:szCs w:val="22"/>
         </w:rPr>
         <w:t>(3,2)</w:t>
       </w:r>
@@ -785,14 +980,24 @@
           <w:ilvl w:val="2"/>
           <w:numId w:val="36"/>
         </w:numPr>
-      </w:pPr>
-      <w:r>
-        <w:lastRenderedPageBreak/>
+        <w:contextualSpacing w:val="0"/>
+        <w:rPr>
+          <w:sz w:val="22"/>
+          <w:szCs w:val="22"/>
+        </w:rPr>
+      </w:pPr>
+      <w:r>
+        <w:rPr>
+          <w:sz w:val="22"/>
+          <w:szCs w:val="22"/>
+        </w:rPr>
         <w:t>What was returned?</w:t>
       </w:r>
       <w:r>
         <w:rPr>
           <w:rStyle w:val="AnswerChar"/>
+          <w:sz w:val="22"/>
+          <w:szCs w:val="22"/>
         </w:rPr>
         <w:t xml:space="preserve"> </w:t>
       </w:r>
@@ -800,6 +1005,8 @@
         <w:sdtPr>
           <w:rPr>
             <w:rStyle w:val="AnswerChar"/>
+            <w:sz w:val="22"/>
+            <w:szCs w:val="22"/>
           </w:rPr>
           <w:id w:val="459382771"/>
           <w:placeholder>
@@ -820,6 +1027,8 @@
           <w:r>
             <w:rPr>
               <w:rStyle w:val="PlaceholderText"/>
+              <w:sz w:val="22"/>
+              <w:szCs w:val="22"/>
             </w:rPr>
             <w:t>Click or tap here to enter text.</w:t>
           </w:r>
@@ -833,15 +1042,32 @@
           <w:ilvl w:val="0"/>
           <w:numId w:val="36"/>
         </w:numPr>
+        <w:contextualSpacing w:val="0"/>
+        <w:rPr>
+          <w:sz w:val="22"/>
+          <w:szCs w:val="22"/>
+        </w:rPr>
       </w:pPr>
       <w:proofErr w:type="gramStart"/>
       <w:r>
+        <w:rPr>
+          <w:sz w:val="22"/>
+          <w:szCs w:val="22"/>
+        </w:rPr>
         <w:t>The</w:t>
       </w:r>
       <w:r>
+        <w:rPr>
+          <w:sz w:val="22"/>
+          <w:szCs w:val="22"/>
+        </w:rPr>
         <w:t xml:space="preserve"> </w:t>
       </w:r>
       <w:r>
+        <w:rPr>
+          <w:sz w:val="22"/>
+          <w:szCs w:val="22"/>
+        </w:rPr>
         <w:t xml:space="preserve"> </w:t>
       </w:r>
       <w:r>
@@ -849,6 +1075,8 @@
           <w:rFonts w:ascii="Consolas" w:hAnsi="Consolas"/>
           <w:b/>
           <w:bCs/>
+          <w:sz w:val="22"/>
+          <w:szCs w:val="22"/>
         </w:rPr>
         <w:t>:</w:t>
       </w:r>
@@ -858,38 +1086,68 @@
           <w:rFonts w:ascii="Consolas" w:hAnsi="Consolas"/>
           <w:b/>
           <w:bCs/>
+          <w:sz w:val="22"/>
+          <w:szCs w:val="22"/>
         </w:rPr>
         <w:t>:</w:t>
       </w:r>
       <w:r>
+        <w:rPr>
+          <w:sz w:val="22"/>
+          <w:szCs w:val="22"/>
+        </w:rPr>
         <w:t xml:space="preserve"> </w:t>
       </w:r>
       <w:r>
+        <w:rPr>
+          <w:sz w:val="22"/>
+          <w:szCs w:val="22"/>
+        </w:rPr>
         <w:t xml:space="preserve"> </w:t>
       </w:r>
       <w:r>
+        <w:rPr>
+          <w:sz w:val="22"/>
+          <w:szCs w:val="22"/>
+        </w:rPr>
         <w:t xml:space="preserve">operator is used to access </w:t>
       </w:r>
       <w:r>
         <w:rPr>
           <w:i/>
           <w:iCs/>
+          <w:sz w:val="22"/>
+          <w:szCs w:val="22"/>
         </w:rPr>
         <w:t>static</w:t>
       </w:r>
       <w:r>
+        <w:rPr>
+          <w:sz w:val="22"/>
+          <w:szCs w:val="22"/>
+        </w:rPr>
         <w:t xml:space="preserve"> properties and methods</w:t>
       </w:r>
       <w:r>
+        <w:rPr>
+          <w:sz w:val="22"/>
+          <w:szCs w:val="22"/>
+        </w:rPr>
         <w:t xml:space="preserve"> of a class</w:t>
       </w:r>
       <w:r>
+        <w:rPr>
+          <w:sz w:val="22"/>
+          <w:szCs w:val="22"/>
+        </w:rPr>
         <w:t xml:space="preserve">. Static members are used </w:t>
       </w:r>
       <w:r>
         <w:rPr>
           <w:i/>
           <w:iCs/>
+          <w:sz w:val="22"/>
+          <w:szCs w:val="22"/>
         </w:rPr>
         <w:t>with</w:t>
       </w:r>
@@ -897,10 +1155,16 @@
         <w:rPr>
           <w:i/>
           <w:iCs/>
+          <w:sz w:val="22"/>
+          <w:szCs w:val="22"/>
         </w:rPr>
         <w:t>out</w:t>
       </w:r>
       <w:r>
+        <w:rPr>
+          <w:sz w:val="22"/>
+          <w:szCs w:val="22"/>
+        </w:rPr>
         <w:t xml:space="preserve"> an instance of an object.</w:t>
       </w:r>
     </w:p>
@@ -911,16 +1175,31 @@
           <w:ilvl w:val="1"/>
           <w:numId w:val="36"/>
         </w:numPr>
-      </w:pPr>
-      <w:r>
+        <w:contextualSpacing w:val="0"/>
+        <w:rPr>
+          <w:sz w:val="22"/>
+          <w:szCs w:val="22"/>
+        </w:rPr>
+      </w:pPr>
+      <w:r>
+        <w:rPr>
+          <w:sz w:val="22"/>
+          <w:szCs w:val="22"/>
+        </w:rPr>
         <w:t>Call a static method of the string type</w:t>
       </w:r>
       <w:r>
+        <w:rPr>
+          <w:sz w:val="22"/>
+          <w:szCs w:val="22"/>
+        </w:rPr>
         <w:br/>
       </w:r>
       <w:r>
         <w:rPr>
           <w:rStyle w:val="CommandChar"/>
+          <w:sz w:val="22"/>
+          <w:szCs w:val="22"/>
         </w:rPr>
         <w:t>[string</w:t>
       </w:r>
@@ -928,6 +1207,8 @@
       <w:r>
         <w:rPr>
           <w:rStyle w:val="CommandChar"/>
+          <w:sz w:val="22"/>
+          <w:szCs w:val="22"/>
         </w:rPr>
         <w:t>]::</w:t>
       </w:r>
@@ -935,6 +1216,8 @@
       <w:r>
         <w:rPr>
           <w:rStyle w:val="CommandChar"/>
+          <w:sz w:val="22"/>
+          <w:szCs w:val="22"/>
         </w:rPr>
         <w:t>IsNullOrEmpty($gem)</w:t>
       </w:r>
@@ -946,13 +1229,24 @@
           <w:ilvl w:val="2"/>
           <w:numId w:val="36"/>
         </w:numPr>
-      </w:pPr>
-      <w:r>
+        <w:contextualSpacing w:val="0"/>
+        <w:rPr>
+          <w:sz w:val="22"/>
+          <w:szCs w:val="22"/>
+        </w:rPr>
+      </w:pPr>
+      <w:r>
+        <w:rPr>
+          <w:sz w:val="22"/>
+          <w:szCs w:val="22"/>
+        </w:rPr>
         <w:t>What was returned?</w:t>
       </w:r>
       <w:r>
         <w:rPr>
           <w:rStyle w:val="AnswerChar"/>
+          <w:sz w:val="22"/>
+          <w:szCs w:val="22"/>
         </w:rPr>
         <w:t xml:space="preserve"> </w:t>
       </w:r>
@@ -960,6 +1254,8 @@
         <w:sdtPr>
           <w:rPr>
             <w:rStyle w:val="AnswerChar"/>
+            <w:sz w:val="22"/>
+            <w:szCs w:val="22"/>
           </w:rPr>
           <w:id w:val="-1119285531"/>
           <w:placeholder>
@@ -980,6 +1276,8 @@
           <w:r>
             <w:rPr>
               <w:rStyle w:val="PlaceholderText"/>
+              <w:sz w:val="22"/>
+              <w:szCs w:val="22"/>
             </w:rPr>
             <w:t>Click or tap here to enter text.</w:t>
           </w:r>
@@ -993,16 +1291,31 @@
           <w:ilvl w:val="1"/>
           <w:numId w:val="36"/>
         </w:numPr>
-      </w:pPr>
-      <w:r>
+        <w:contextualSpacing w:val="0"/>
+        <w:rPr>
+          <w:sz w:val="22"/>
+          <w:szCs w:val="22"/>
+        </w:rPr>
+      </w:pPr>
+      <w:r>
+        <w:rPr>
+          <w:sz w:val="22"/>
+          <w:szCs w:val="22"/>
+        </w:rPr>
         <w:t>Access a static property</w:t>
       </w:r>
       <w:r>
+        <w:rPr>
+          <w:sz w:val="22"/>
+          <w:szCs w:val="22"/>
+        </w:rPr>
         <w:br/>
       </w:r>
       <w:r>
         <w:rPr>
           <w:rStyle w:val="CommandChar"/>
+          <w:sz w:val="22"/>
+          <w:szCs w:val="22"/>
         </w:rPr>
         <w:t>[datetime</w:t>
       </w:r>
@@ -1010,6 +1323,8 @@
       <w:r>
         <w:rPr>
           <w:rStyle w:val="CommandChar"/>
+          <w:sz w:val="22"/>
+          <w:szCs w:val="22"/>
         </w:rPr>
         <w:t>]::</w:t>
       </w:r>
@@ -1017,6 +1332,8 @@
       <w:r>
         <w:rPr>
           <w:rStyle w:val="CommandChar"/>
+          <w:sz w:val="22"/>
+          <w:szCs w:val="22"/>
         </w:rPr>
         <w:t>now</w:t>
       </w:r>
@@ -1028,13 +1345,24 @@
           <w:ilvl w:val="2"/>
           <w:numId w:val="36"/>
         </w:numPr>
-      </w:pPr>
-      <w:r>
+        <w:contextualSpacing w:val="0"/>
+        <w:rPr>
+          <w:sz w:val="22"/>
+          <w:szCs w:val="22"/>
+        </w:rPr>
+      </w:pPr>
+      <w:r>
+        <w:rPr>
+          <w:sz w:val="22"/>
+          <w:szCs w:val="22"/>
+        </w:rPr>
         <w:t>What was returned?</w:t>
       </w:r>
       <w:r>
         <w:rPr>
           <w:rStyle w:val="AnswerChar"/>
+          <w:sz w:val="22"/>
+          <w:szCs w:val="22"/>
         </w:rPr>
         <w:t xml:space="preserve"> </w:t>
       </w:r>
@@ -1042,6 +1370,8 @@
         <w:sdtPr>
           <w:rPr>
             <w:rStyle w:val="AnswerChar"/>
+            <w:sz w:val="22"/>
+            <w:szCs w:val="22"/>
           </w:rPr>
           <w:id w:val="-1425487925"/>
           <w:placeholder>
@@ -1062,6 +1392,8 @@
           <w:r>
             <w:rPr>
               <w:rStyle w:val="PlaceholderText"/>
+              <w:sz w:val="22"/>
+              <w:szCs w:val="22"/>
             </w:rPr>
             <w:t>Click or tap here to enter text.</w:t>
           </w:r>
@@ -1097,14 +1429,31 @@
           <w:ilvl w:val="0"/>
           <w:numId w:val="37"/>
         </w:numPr>
-      </w:pPr>
-      <w:r>
+        <w:contextualSpacing w:val="0"/>
+        <w:rPr>
+          <w:sz w:val="22"/>
+          <w:szCs w:val="22"/>
+        </w:rPr>
+      </w:pPr>
+      <w:r>
+        <w:rPr>
+          <w:sz w:val="22"/>
+          <w:szCs w:val="22"/>
+        </w:rPr>
         <w:t>Parenthesis are used to group expressions</w:t>
       </w:r>
       <w:r>
+        <w:rPr>
+          <w:sz w:val="22"/>
+          <w:szCs w:val="22"/>
+        </w:rPr>
         <w:t>,</w:t>
       </w:r>
       <w:r>
+        <w:rPr>
+          <w:sz w:val="22"/>
+          <w:szCs w:val="22"/>
+        </w:rPr>
         <w:t xml:space="preserve"> or force order of operations.</w:t>
       </w:r>
     </w:p>
@@ -1115,29 +1464,54 @@
           <w:ilvl w:val="0"/>
           <w:numId w:val="37"/>
         </w:numPr>
-      </w:pPr>
-      <w:r>
+        <w:contextualSpacing w:val="0"/>
+        <w:rPr>
+          <w:sz w:val="22"/>
+          <w:szCs w:val="22"/>
+        </w:rPr>
+      </w:pPr>
+      <w:r>
+        <w:rPr>
+          <w:sz w:val="22"/>
+          <w:szCs w:val="22"/>
+        </w:rPr>
         <w:t>Group expression</w:t>
       </w:r>
       <w:r>
+        <w:rPr>
+          <w:sz w:val="22"/>
+          <w:szCs w:val="22"/>
+        </w:rPr>
         <w:t xml:space="preserve">. This example forces a multiply operation to complete </w:t>
       </w:r>
       <w:r>
         <w:rPr>
           <w:i/>
           <w:iCs/>
+          <w:sz w:val="22"/>
+          <w:szCs w:val="22"/>
         </w:rPr>
         <w:t>before</w:t>
       </w:r>
       <w:r>
+        <w:rPr>
+          <w:sz w:val="22"/>
+          <w:szCs w:val="22"/>
+        </w:rPr>
         <w:t xml:space="preserve"> a method call:</w:t>
       </w:r>
       <w:r>
+        <w:rPr>
+          <w:sz w:val="22"/>
+          <w:szCs w:val="22"/>
+        </w:rPr>
         <w:br/>
       </w:r>
       <w:r>
         <w:rPr>
           <w:rStyle w:val="CommandChar"/>
+          <w:sz w:val="22"/>
+          <w:szCs w:val="22"/>
         </w:rPr>
         <w:t>(1 * 2.5</w:t>
       </w:r>
@@ -1145,6 +1519,8 @@
       <w:r>
         <w:rPr>
           <w:rStyle w:val="CommandChar"/>
+          <w:sz w:val="22"/>
+          <w:szCs w:val="22"/>
         </w:rPr>
         <w:t>).gettype</w:t>
       </w:r>
@@ -1152,6 +1528,8 @@
       <w:r>
         <w:rPr>
           <w:rStyle w:val="CommandChar"/>
+          <w:sz w:val="22"/>
+          <w:szCs w:val="22"/>
         </w:rPr>
         <w:t>()</w:t>
       </w:r>
@@ -1163,13 +1541,24 @@
           <w:ilvl w:val="1"/>
           <w:numId w:val="37"/>
         </w:numPr>
-      </w:pPr>
-      <w:r>
+        <w:contextualSpacing w:val="0"/>
+        <w:rPr>
+          <w:sz w:val="22"/>
+          <w:szCs w:val="22"/>
+        </w:rPr>
+      </w:pPr>
+      <w:r>
+        <w:rPr>
+          <w:sz w:val="22"/>
+          <w:szCs w:val="22"/>
+        </w:rPr>
         <w:t>What is returned?</w:t>
       </w:r>
       <w:r>
         <w:rPr>
           <w:rStyle w:val="AnswerChar"/>
+          <w:sz w:val="22"/>
+          <w:szCs w:val="22"/>
         </w:rPr>
         <w:t xml:space="preserve"> </w:t>
       </w:r>
@@ -1177,6 +1566,8 @@
         <w:sdtPr>
           <w:rPr>
             <w:rStyle w:val="AnswerChar"/>
+            <w:sz w:val="22"/>
+            <w:szCs w:val="22"/>
           </w:rPr>
           <w:id w:val="1343738334"/>
           <w:placeholder>
@@ -1197,6 +1588,8 @@
           <w:r>
             <w:rPr>
               <w:rStyle w:val="PlaceholderText"/>
+              <w:sz w:val="22"/>
+              <w:szCs w:val="22"/>
             </w:rPr>
             <w:t>Click or tap here to enter text.</w:t>
           </w:r>
@@ -1210,16 +1603,31 @@
           <w:ilvl w:val="0"/>
           <w:numId w:val="37"/>
         </w:numPr>
-      </w:pPr>
-      <w:r>
+        <w:contextualSpacing w:val="0"/>
+        <w:rPr>
+          <w:sz w:val="22"/>
+          <w:szCs w:val="22"/>
+        </w:rPr>
+      </w:pPr>
+      <w:r>
+        <w:rPr>
+          <w:sz w:val="22"/>
+          <w:szCs w:val="22"/>
+        </w:rPr>
         <w:t>Group the results of a cmdlet</w:t>
       </w:r>
       <w:r>
+        <w:rPr>
+          <w:sz w:val="22"/>
+          <w:szCs w:val="22"/>
+        </w:rPr>
         <w:br/>
       </w:r>
       <w:r>
         <w:rPr>
           <w:rStyle w:val="CommandChar"/>
+          <w:sz w:val="22"/>
+          <w:szCs w:val="22"/>
         </w:rPr>
         <w:t>(Get-Process</w:t>
       </w:r>
@@ -1227,6 +1635,8 @@
       <w:r>
         <w:rPr>
           <w:rStyle w:val="CommandChar"/>
+          <w:sz w:val="22"/>
+          <w:szCs w:val="22"/>
         </w:rPr>
         <w:t>).count</w:t>
       </w:r>
@@ -1239,13 +1649,24 @@
           <w:ilvl w:val="1"/>
           <w:numId w:val="37"/>
         </w:numPr>
-      </w:pPr>
-      <w:r>
+        <w:contextualSpacing w:val="0"/>
+        <w:rPr>
+          <w:sz w:val="22"/>
+          <w:szCs w:val="22"/>
+        </w:rPr>
+      </w:pPr>
+      <w:r>
+        <w:rPr>
+          <w:sz w:val="22"/>
+          <w:szCs w:val="22"/>
+        </w:rPr>
         <w:t>What is returned?</w:t>
       </w:r>
       <w:r>
         <w:rPr>
           <w:rStyle w:val="AnswerChar"/>
+          <w:sz w:val="22"/>
+          <w:szCs w:val="22"/>
         </w:rPr>
         <w:t xml:space="preserve"> </w:t>
       </w:r>
@@ -1253,6 +1674,8 @@
         <w:sdtPr>
           <w:rPr>
             <w:rStyle w:val="AnswerChar"/>
+            <w:sz w:val="22"/>
+            <w:szCs w:val="22"/>
           </w:rPr>
           <w:id w:val="449747943"/>
           <w:placeholder>
@@ -1273,6 +1696,8 @@
           <w:r>
             <w:rPr>
               <w:rStyle w:val="PlaceholderText"/>
+              <w:sz w:val="22"/>
+              <w:szCs w:val="22"/>
             </w:rPr>
             <w:t>Click or tap here to enter text.</w:t>
           </w:r>
@@ -1286,32 +1711,63 @@
           <w:ilvl w:val="0"/>
           <w:numId w:val="37"/>
         </w:numPr>
+        <w:contextualSpacing w:val="0"/>
+        <w:rPr>
+          <w:sz w:val="22"/>
+          <w:szCs w:val="22"/>
+        </w:rPr>
       </w:pPr>
       <w:r>
         <w:rPr>
           <w:rFonts w:ascii="Consolas" w:hAnsi="Consolas"/>
           <w:b/>
           <w:bCs/>
+          <w:sz w:val="22"/>
+          <w:szCs w:val="22"/>
         </w:rPr>
         <w:t>$()</w:t>
       </w:r>
       <w:r>
+        <w:rPr>
+          <w:sz w:val="22"/>
+          <w:szCs w:val="22"/>
+        </w:rPr>
         <w:t xml:space="preserve"> groups</w:t>
       </w:r>
       <w:r>
+        <w:rPr>
+          <w:sz w:val="22"/>
+          <w:szCs w:val="22"/>
+        </w:rPr>
         <w:t>/interpolates</w:t>
       </w:r>
       <w:r>
+        <w:rPr>
+          <w:sz w:val="22"/>
+          <w:szCs w:val="22"/>
+        </w:rPr>
         <w:t xml:space="preserve"> statements</w:t>
       </w:r>
       <w:r>
+        <w:rPr>
+          <w:sz w:val="22"/>
+          <w:szCs w:val="22"/>
+        </w:rPr>
         <w:t>.</w:t>
       </w:r>
       <w:r>
+        <w:rPr>
+          <w:sz w:val="22"/>
+          <w:szCs w:val="22"/>
+        </w:rPr>
         <w:t xml:space="preserve"> (May contain loops, statements separated by </w:t>
       </w:r>
       <w:proofErr w:type="gramStart"/>
       <w:r>
+        <w:rPr>
+          <w:sz w:val="22"/>
+          <w:szCs w:val="22"/>
+        </w:rPr>
         <w:t xml:space="preserve">semicolon </w:t>
       </w:r>
       <w:r>
@@ -1319,34 +1775,47 @@
           <w:rFonts w:ascii="Consolas" w:hAnsi="Consolas"/>
           <w:b/>
           <w:bCs/>
+          <w:sz w:val="22"/>
+          <w:szCs w:val="22"/>
         </w:rPr>
         <w:t>;</w:t>
       </w:r>
       <w:proofErr w:type="gramEnd"/>
       <w:r>
-        <w:t xml:space="preserve"> </w:t>
-      </w:r>
-      <w:r>
-        <w:t>)</w:t>
-      </w:r>
-      <w:r>
+        <w:rPr>
+          <w:sz w:val="22"/>
+          <w:szCs w:val="22"/>
+        </w:rPr>
+        <w:t xml:space="preserve"> )</w:t>
+      </w:r>
+      <w:r>
+        <w:rPr>
+          <w:sz w:val="22"/>
+          <w:szCs w:val="22"/>
+        </w:rPr>
         <w:br/>
       </w:r>
       <w:r>
         <w:rPr>
           <w:rStyle w:val="CommandChar"/>
+          <w:sz w:val="22"/>
+          <w:szCs w:val="22"/>
         </w:rPr>
         <w:t>"Hi $($n=read-host '</w:t>
       </w:r>
       <w:r>
         <w:rPr>
           <w:rStyle w:val="CommandChar"/>
+          <w:sz w:val="22"/>
+          <w:szCs w:val="22"/>
         </w:rPr>
         <w:t>W</w:t>
       </w:r>
       <w:r>
         <w:rPr>
           <w:rStyle w:val="CommandChar"/>
+          <w:sz w:val="22"/>
+          <w:szCs w:val="22"/>
         </w:rPr>
         <w:t>hat is your name?';$n.toupper())"</w:t>
       </w:r>
@@ -1358,13 +1827,24 @@
           <w:ilvl w:val="1"/>
           <w:numId w:val="37"/>
         </w:numPr>
-      </w:pPr>
-      <w:r>
+        <w:contextualSpacing w:val="0"/>
+        <w:rPr>
+          <w:sz w:val="22"/>
+          <w:szCs w:val="22"/>
+        </w:rPr>
+      </w:pPr>
+      <w:r>
+        <w:rPr>
+          <w:sz w:val="22"/>
+          <w:szCs w:val="22"/>
+        </w:rPr>
         <w:t>What is returned?</w:t>
       </w:r>
       <w:r>
         <w:rPr>
           <w:rStyle w:val="AnswerChar"/>
+          <w:sz w:val="22"/>
+          <w:szCs w:val="22"/>
         </w:rPr>
         <w:t xml:space="preserve"> </w:t>
       </w:r>
@@ -1372,6 +1852,8 @@
         <w:sdtPr>
           <w:rPr>
             <w:rStyle w:val="AnswerChar"/>
+            <w:sz w:val="22"/>
+            <w:szCs w:val="22"/>
           </w:rPr>
           <w:id w:val="-1605409653"/>
           <w:placeholder>
@@ -1392,6 +1874,8 @@
           <w:r>
             <w:rPr>
               <w:rStyle w:val="PlaceholderText"/>
+              <w:sz w:val="22"/>
+              <w:szCs w:val="22"/>
             </w:rPr>
             <w:t>Click or tap here to enter text.</w:t>
           </w:r>
@@ -1405,6 +1889,11 @@
           <w:ilvl w:val="0"/>
           <w:numId w:val="37"/>
         </w:numPr>
+        <w:contextualSpacing w:val="0"/>
+        <w:rPr>
+          <w:sz w:val="22"/>
+          <w:szCs w:val="22"/>
+        </w:rPr>
       </w:pPr>
       <w:proofErr w:type="gramStart"/>
       <w:r>
@@ -1412,6 +1901,8 @@
           <w:rFonts w:ascii="Consolas" w:hAnsi="Consolas"/>
           <w:b/>
           <w:bCs/>
+          <w:sz w:val="22"/>
+          <w:szCs w:val="22"/>
         </w:rPr>
         <w:t>@(</w:t>
       </w:r>
@@ -1421,10 +1912,16 @@
           <w:rFonts w:ascii="Consolas" w:hAnsi="Consolas"/>
           <w:b/>
           <w:bCs/>
+          <w:sz w:val="22"/>
+          <w:szCs w:val="22"/>
         </w:rPr>
         <w:t>)</w:t>
       </w:r>
       <w:r>
+        <w:rPr>
+          <w:sz w:val="22"/>
+          <w:szCs w:val="22"/>
+        </w:rPr>
         <w:t xml:space="preserve"> is the same as </w:t>
       </w:r>
       <w:r>
@@ -1432,46 +1929,70 @@
           <w:rFonts w:ascii="Consolas" w:hAnsi="Consolas"/>
           <w:b/>
           <w:bCs/>
+          <w:sz w:val="22"/>
+          <w:szCs w:val="22"/>
         </w:rPr>
         <w:t>$()</w:t>
       </w:r>
       <w:r>
+        <w:rPr>
+          <w:sz w:val="22"/>
+          <w:szCs w:val="22"/>
+        </w:rPr>
         <w:t xml:space="preserve"> except it </w:t>
       </w:r>
       <w:r>
         <w:rPr>
           <w:i/>
           <w:iCs/>
+          <w:sz w:val="22"/>
+          <w:szCs w:val="22"/>
         </w:rPr>
         <w:t>always</w:t>
       </w:r>
       <w:r>
+        <w:rPr>
+          <w:sz w:val="22"/>
+          <w:szCs w:val="22"/>
+        </w:rPr>
         <w:t xml:space="preserve"> returns an array.</w:t>
       </w:r>
       <w:r>
+        <w:rPr>
+          <w:sz w:val="22"/>
+          <w:szCs w:val="22"/>
+        </w:rPr>
         <w:br/>
       </w:r>
       <w:r>
         <w:rPr>
           <w:rStyle w:val="CommandChar"/>
+          <w:sz w:val="22"/>
+          <w:szCs w:val="22"/>
         </w:rPr>
         <w:t>$a=$($n=read-host '</w:t>
       </w:r>
       <w:r>
         <w:rPr>
           <w:rStyle w:val="CommandChar"/>
+          <w:sz w:val="22"/>
+          <w:szCs w:val="22"/>
         </w:rPr>
         <w:t>W</w:t>
       </w:r>
       <w:r>
         <w:rPr>
           <w:rStyle w:val="CommandChar"/>
+          <w:sz w:val="22"/>
+          <w:szCs w:val="22"/>
         </w:rPr>
         <w:t>hat is your name?';$n.toupper())</w:t>
       </w:r>
       <w:r>
         <w:rPr>
           <w:rStyle w:val="CommandChar"/>
+          <w:sz w:val="22"/>
+          <w:szCs w:val="22"/>
         </w:rPr>
         <w:br/>
         <w:t>$b=@($n=read-host '</w:t>
@@ -1479,12 +2000,16 @@
       <w:r>
         <w:rPr>
           <w:rStyle w:val="CommandChar"/>
+          <w:sz w:val="22"/>
+          <w:szCs w:val="22"/>
         </w:rPr>
         <w:t>W</w:t>
       </w:r>
       <w:r>
         <w:rPr>
           <w:rStyle w:val="CommandChar"/>
+          <w:sz w:val="22"/>
+          <w:szCs w:val="22"/>
         </w:rPr>
         <w:t>hat is your name?';$n.toupper())</w:t>
       </w:r>
@@ -1496,14 +2021,32 @@
           <w:ilvl w:val="1"/>
           <w:numId w:val="37"/>
         </w:numPr>
-      </w:pPr>
-      <w:r>
+        <w:contextualSpacing w:val="0"/>
+        <w:rPr>
+          <w:sz w:val="22"/>
+          <w:szCs w:val="22"/>
+        </w:rPr>
+      </w:pPr>
+      <w:r>
+        <w:rPr>
+          <w:sz w:val="22"/>
+          <w:szCs w:val="22"/>
+        </w:rPr>
+        <w:lastRenderedPageBreak/>
         <w:t>What type is</w:t>
       </w:r>
       <w:r>
+        <w:rPr>
+          <w:sz w:val="22"/>
+          <w:szCs w:val="22"/>
+        </w:rPr>
         <w:t xml:space="preserve"> the value of</w:t>
       </w:r>
       <w:r>
+        <w:rPr>
+          <w:sz w:val="22"/>
+          <w:szCs w:val="22"/>
+        </w:rPr>
         <w:t xml:space="preserve"> </w:t>
       </w:r>
       <w:r>
@@ -1511,15 +2054,23 @@
           <w:rFonts w:ascii="Consolas" w:hAnsi="Consolas"/>
           <w:b/>
           <w:bCs/>
+          <w:sz w:val="22"/>
+          <w:szCs w:val="22"/>
         </w:rPr>
         <w:t>$a</w:t>
       </w:r>
       <w:r>
+        <w:rPr>
+          <w:sz w:val="22"/>
+          <w:szCs w:val="22"/>
+        </w:rPr>
         <w:t>?</w:t>
       </w:r>
       <w:r>
         <w:rPr>
           <w:rStyle w:val="AnswerChar"/>
+          <w:sz w:val="22"/>
+          <w:szCs w:val="22"/>
         </w:rPr>
         <w:t xml:space="preserve"> </w:t>
       </w:r>
@@ -1527,6 +2078,8 @@
         <w:sdtPr>
           <w:rPr>
             <w:rStyle w:val="AnswerChar"/>
+            <w:sz w:val="22"/>
+            <w:szCs w:val="22"/>
           </w:rPr>
           <w:id w:val="959997597"/>
           <w:placeholder>
@@ -1547,6 +2100,8 @@
           <w:r>
             <w:rPr>
               <w:rStyle w:val="PlaceholderText"/>
+              <w:sz w:val="22"/>
+              <w:szCs w:val="22"/>
             </w:rPr>
             <w:t>Click or tap here to enter text.</w:t>
           </w:r>
@@ -1560,14 +2115,31 @@
           <w:ilvl w:val="1"/>
           <w:numId w:val="37"/>
         </w:numPr>
-      </w:pPr>
-      <w:r>
+        <w:contextualSpacing w:val="0"/>
+        <w:rPr>
+          <w:sz w:val="22"/>
+          <w:szCs w:val="22"/>
+        </w:rPr>
+      </w:pPr>
+      <w:r>
+        <w:rPr>
+          <w:sz w:val="22"/>
+          <w:szCs w:val="22"/>
+        </w:rPr>
         <w:t>What type is</w:t>
       </w:r>
       <w:r>
+        <w:rPr>
+          <w:sz w:val="22"/>
+          <w:szCs w:val="22"/>
+        </w:rPr>
         <w:t xml:space="preserve"> the value of</w:t>
       </w:r>
       <w:r>
+        <w:rPr>
+          <w:sz w:val="22"/>
+          <w:szCs w:val="22"/>
+        </w:rPr>
         <w:t xml:space="preserve"> </w:t>
       </w:r>
       <w:r>
@@ -1575,15 +2147,23 @@
           <w:rFonts w:ascii="Consolas" w:hAnsi="Consolas"/>
           <w:b/>
           <w:bCs/>
+          <w:sz w:val="22"/>
+          <w:szCs w:val="22"/>
         </w:rPr>
         <w:t>$b</w:t>
       </w:r>
       <w:r>
+        <w:rPr>
+          <w:sz w:val="22"/>
+          <w:szCs w:val="22"/>
+        </w:rPr>
         <w:t>?</w:t>
       </w:r>
       <w:r>
         <w:rPr>
           <w:rStyle w:val="AnswerChar"/>
+          <w:sz w:val="22"/>
+          <w:szCs w:val="22"/>
         </w:rPr>
         <w:t xml:space="preserve"> </w:t>
       </w:r>
@@ -1591,6 +2171,8 @@
         <w:sdtPr>
           <w:rPr>
             <w:rStyle w:val="AnswerChar"/>
+            <w:sz w:val="22"/>
+            <w:szCs w:val="22"/>
           </w:rPr>
           <w:id w:val="-2021077893"/>
           <w:placeholder>
@@ -1611,6 +2193,8 @@
           <w:r>
             <w:rPr>
               <w:rStyle w:val="PlaceholderText"/>
+              <w:sz w:val="22"/>
+              <w:szCs w:val="22"/>
             </w:rPr>
             <w:t>Click or tap here to enter text.</w:t>
           </w:r>
@@ -1626,32 +2210,71 @@
       </w:r>
     </w:p>
     <w:p>
-      <w:r>
+      <w:pPr>
+        <w:rPr>
+          <w:sz w:val="22"/>
+          <w:szCs w:val="22"/>
+        </w:rPr>
+      </w:pPr>
+      <w:r>
+        <w:rPr>
+          <w:sz w:val="22"/>
+          <w:szCs w:val="22"/>
+        </w:rPr>
         <w:t xml:space="preserve">Upload this document with completed answers to </w:t>
       </w:r>
       <w:r>
+        <w:rPr>
+          <w:sz w:val="22"/>
+          <w:szCs w:val="22"/>
+        </w:rPr>
         <w:t>I</w:t>
       </w:r>
       <w:r>
+        <w:rPr>
+          <w:sz w:val="22"/>
+          <w:szCs w:val="22"/>
+        </w:rPr>
         <w:t>-</w:t>
       </w:r>
       <w:r>
+        <w:rPr>
+          <w:sz w:val="22"/>
+          <w:szCs w:val="22"/>
+        </w:rPr>
         <w:t>L</w:t>
       </w:r>
       <w:r>
+        <w:rPr>
+          <w:sz w:val="22"/>
+          <w:szCs w:val="22"/>
+        </w:rPr>
         <w:t>earn</w:t>
       </w:r>
       <w:r>
+        <w:rPr>
+          <w:sz w:val="22"/>
+          <w:szCs w:val="22"/>
+        </w:rPr>
         <w:t xml:space="preserve"> Canvas</w:t>
       </w:r>
       <w:r>
+        <w:rPr>
+          <w:sz w:val="22"/>
+          <w:szCs w:val="22"/>
+        </w:rPr>
         <w:t>.</w:t>
       </w:r>
     </w:p>
     <w:sectPr>
-      <w:footerReference w:type="default" r:id="rId8"/>
+      <w:headerReference w:type="even" r:id="rId9"/>
+      <w:headerReference w:type="default" r:id="rId10"/>
+      <w:footerReference w:type="even" r:id="rId11"/>
+      <w:footerReference w:type="default" r:id="rId12"/>
+      <w:headerReference w:type="first" r:id="rId13"/>
+      <w:footerReference w:type="first" r:id="rId14"/>
       <w:pgSz w:w="12240" w:h="15840"/>
-      <w:pgMar w:top="1440" w:right="1440" w:bottom="1440" w:left="1440" w:header="720" w:footer="720" w:gutter="0"/>
+      <w:pgMar w:top="720" w:right="720" w:bottom="1152" w:left="720" w:header="0" w:footer="288" w:gutter="0"/>
       <w:cols w:space="720"/>
       <w:docGrid w:linePitch="360"/>
     </w:sectPr>
@@ -1689,192 +2312,285 @@
   <w:p>
     <w:pPr>
       <w:pStyle w:val="Footer"/>
+    </w:pPr>
+  </w:p>
+</w:ftr>
+</file>
+
+<file path=word/footer2.xml><?xml version="1.0" encoding="utf-8"?>
+<w:ftr xmlns:wpc="http://schemas.microsoft.com/office/word/2010/wordprocessingCanvas" xmlns:cx="http://schemas.microsoft.com/office/drawing/2014/chartex" xmlns:cx1="http://schemas.microsoft.com/office/drawing/2015/9/8/chartex" xmlns:cx2="http://schemas.microsoft.com/office/drawing/2015/10/21/chartex" xmlns:cx3="http://schemas.microsoft.com/office/drawing/2016/5/9/chartex" xmlns:cx4="http://schemas.microsoft.com/office/drawing/2016/5/10/chartex" xmlns:cx5="http://schemas.microsoft.com/office/drawing/2016/5/11/chartex" xmlns:cx6="http://schemas.microsoft.com/office/drawing/2016/5/12/chartex" xmlns:cx7="http://schemas.microsoft.com/office/drawing/2016/5/13/chartex" xmlns:cx8="http://schemas.microsoft.com/office/drawing/2016/5/14/chartex" xmlns:mc="http://schemas.openxmlformats.org/markup-compatibility/2006" xmlns:aink="http://schemas.microsoft.com/office/drawing/2016/ink" xmlns:am3d="http://schemas.microsoft.com/office/drawing/2017/model3d" xmlns:o="urn:schemas-microsoft-com:office:office" xmlns:oel="http://schemas.microsoft.com/office/2019/extlst" xmlns:r="http://schemas.openxmlformats.org/officeDocument/2006/relationships" xmlns:m="http://schemas.openxmlformats.org/officeDocument/2006/math" xmlns:v="urn:schemas-microsoft-com:vml" xmlns:wp14="http://schemas.microsoft.com/office/word/2010/wordprocessingDrawing" xmlns:wp="http://schemas.openxmlformats.org/drawingml/2006/wordprocessingDrawing" xmlns:w10="urn:schemas-microsoft-com:office:word" xmlns:w="http://schemas.openxmlformats.org/wordprocessingml/2006/main" xmlns:w14="http://schemas.microsoft.com/office/word/2010/wordml" xmlns:w15="http://schemas.microsoft.com/office/word/2012/wordml" xmlns:w16cex="http://schemas.microsoft.com/office/word/2018/wordml/cex" xmlns:w16cid="http://schemas.microsoft.com/office/word/2016/wordml/cid" xmlns:w16="http://schemas.microsoft.com/office/word/2018/wordml" xmlns:w16du="http://schemas.microsoft.com/office/word/2023/wordml/word16du" xmlns:w16sdtdh="http://schemas.microsoft.com/office/word/2020/wordml/sdtdatahash" xmlns:w16se="http://schemas.microsoft.com/office/word/2015/wordml/symex" xmlns:wpg="http://schemas.microsoft.com/office/word/2010/wordprocessingGroup" xmlns:wpi="http://schemas.microsoft.com/office/word/2010/wordprocessingInk" xmlns:wne="http://schemas.microsoft.com/office/word/2006/wordml" xmlns:wps="http://schemas.microsoft.com/office/word/2010/wordprocessingShape" mc:Ignorable="w14 w15 w16se w16cid w16 w16cex w16sdtdh w16du wp14">
+  <w:p>
+    <w:pPr>
+      <w:pStyle w:val="Footer"/>
       <w:pBdr>
-        <w:top w:val="single" w:sz="4" w:space="8" w:color="5B9BD5" w:themeColor="accent1"/>
+        <w:top w:val="single" w:sz="4" w:space="8" w:color="A13C39" w:themeColor="accent1"/>
       </w:pBdr>
       <w:tabs>
         <w:tab w:val="clear" w:pos="4680"/>
         <w:tab w:val="clear" w:pos="9360"/>
+        <w:tab w:val="right" w:pos="10710"/>
       </w:tabs>
       <w:spacing w:before="360"/>
       <w:contextualSpacing/>
-      <w:jc w:val="center"/>
       <w:rPr>
         <w:noProof/>
-        <w:color w:val="2E74B5" w:themeColor="accent1" w:themeShade="BF"/>
-        <w:sz w:val="20"/>
+        <w:color w:val="404040" w:themeColor="text1" w:themeTint="BF"/>
+        <w:sz w:val="18"/>
+        <w:szCs w:val="18"/>
       </w:rPr>
     </w:pPr>
     <w:r>
       <w:rPr>
         <w:noProof/>
-        <w:color w:val="2E74B5" w:themeColor="accent1" w:themeShade="BF"/>
-        <w:sz w:val="20"/>
+        <w:color w:val="782C2A" w:themeColor="accent1" w:themeShade="BF"/>
+        <w:sz w:val="16"/>
+        <w:szCs w:val="18"/>
       </w:rPr>
       <w:t>©Craig</w:t>
     </w:r>
     <w:r>
       <w:rPr>
         <w:noProof/>
-        <w:color w:val="2E74B5" w:themeColor="accent1" w:themeShade="BF"/>
-        <w:sz w:val="20"/>
+        <w:color w:val="782C2A" w:themeColor="accent1" w:themeShade="BF"/>
+        <w:sz w:val="16"/>
+        <w:szCs w:val="18"/>
       </w:rPr>
       <w:t xml:space="preserve"> J</w:t>
     </w:r>
     <w:r>
       <w:rPr>
         <w:noProof/>
-        <w:color w:val="2E74B5" w:themeColor="accent1" w:themeShade="BF"/>
-        <w:sz w:val="20"/>
+        <w:color w:val="782C2A" w:themeColor="accent1" w:themeShade="BF"/>
+        <w:sz w:val="16"/>
+        <w:szCs w:val="18"/>
       </w:rPr>
       <w:t xml:space="preserve"> Lindstrom</w:t>
     </w:r>
     <w:r>
       <w:rPr>
         <w:noProof/>
-        <w:color w:val="2E74B5" w:themeColor="accent1" w:themeShade="BF"/>
-        <w:sz w:val="20"/>
+        <w:color w:val="782C2A" w:themeColor="accent1" w:themeShade="BF"/>
+        <w:sz w:val="16"/>
+        <w:szCs w:val="18"/>
       </w:rPr>
       <w:t>, Carl Gibbons</w:t>
     </w:r>
     <w:r>
       <w:rPr>
         <w:noProof/>
-        <w:color w:val="2E74B5" w:themeColor="accent1" w:themeShade="BF"/>
-        <w:sz w:val="20"/>
+        <w:color w:val="782C2A" w:themeColor="accent1" w:themeShade="BF"/>
+        <w:sz w:val="16"/>
+        <w:szCs w:val="18"/>
       </w:rPr>
       <w:t xml:space="preserve"> </w:t>
     </w:r>
     <w:r>
       <w:rPr>
         <w:noProof/>
-        <w:color w:val="2E74B5" w:themeColor="accent1" w:themeShade="BF"/>
-        <w:sz w:val="20"/>
+        <w:color w:val="782C2A" w:themeColor="accent1" w:themeShade="BF"/>
+        <w:sz w:val="16"/>
+        <w:szCs w:val="18"/>
       </w:rPr>
-      <w:t>20</w:t>
+      <w:t>2019-</w:t>
     </w:r>
     <w:r>
       <w:rPr>
         <w:noProof/>
-        <w:color w:val="2E74B5" w:themeColor="accent1" w:themeShade="BF"/>
-        <w:sz w:val="20"/>
+        <w:color w:val="782C2A" w:themeColor="accent1" w:themeShade="BF"/>
+        <w:sz w:val="16"/>
+        <w:szCs w:val="18"/>
       </w:rPr>
-      <w:t>24,</w:t>
+      <w:fldChar w:fldCharType="begin"/>
     </w:r>
     <w:r>
       <w:rPr>
         <w:noProof/>
-        <w:color w:val="2E74B5" w:themeColor="accent1" w:themeShade="BF"/>
-        <w:sz w:val="20"/>
+        <w:color w:val="782C2A" w:themeColor="accent1" w:themeShade="BF"/>
+        <w:sz w:val="16"/>
+        <w:szCs w:val="18"/>
+      </w:rPr>
+      <w:instrText xml:space="preserve"> </w:instrText>
+    </w:r>
+    <w:r>
+      <w:rPr>
+        <w:noProof/>
+        <w:color w:val="782C2A" w:themeColor="accent1" w:themeShade="BF"/>
+        <w:sz w:val="16"/>
+        <w:szCs w:val="18"/>
+      </w:rPr>
+      <w:instrText>DATE \@ "yyyy"</w:instrText>
+    </w:r>
+    <w:r>
+      <w:rPr>
+        <w:noProof/>
+        <w:color w:val="782C2A" w:themeColor="accent1" w:themeShade="BF"/>
+        <w:sz w:val="16"/>
+        <w:szCs w:val="18"/>
+      </w:rPr>
+      <w:instrText xml:space="preserve"> </w:instrText>
+    </w:r>
+    <w:r>
+      <w:rPr>
+        <w:noProof/>
+        <w:color w:val="782C2A" w:themeColor="accent1" w:themeShade="BF"/>
+        <w:sz w:val="16"/>
+        <w:szCs w:val="18"/>
+      </w:rPr>
+      <w:fldChar w:fldCharType="separate"/>
+    </w:r>
+    <w:r>
+      <w:rPr>
+        <w:noProof/>
+        <w:color w:val="782C2A" w:themeColor="accent1" w:themeShade="BF"/>
+        <w:sz w:val="16"/>
+        <w:szCs w:val="18"/>
+      </w:rPr>
+      <w:t>2024</w:t>
+    </w:r>
+    <w:r>
+      <w:rPr>
+        <w:noProof/>
+        <w:color w:val="782C2A" w:themeColor="accent1" w:themeShade="BF"/>
+        <w:sz w:val="16"/>
+        <w:szCs w:val="18"/>
+      </w:rPr>
+      <w:fldChar w:fldCharType="end"/>
+    </w:r>
+    <w:r>
+      <w:rPr>
+        <w:noProof/>
+        <w:color w:val="782C2A" w:themeColor="accent1" w:themeShade="BF"/>
+        <w:sz w:val="16"/>
+        <w:szCs w:val="18"/>
+      </w:rPr>
+      <w:t>,</w:t>
+    </w:r>
+    <w:r>
+      <w:rPr>
+        <w:noProof/>
+        <w:color w:val="782C2A" w:themeColor="accent1" w:themeShade="BF"/>
+        <w:sz w:val="16"/>
+        <w:szCs w:val="18"/>
       </w:rPr>
       <w:t xml:space="preserve"> </w:t>
     </w:r>
     <w:r>
       <w:rPr>
         <w:noProof/>
-        <w:color w:val="2E74B5" w:themeColor="accent1" w:themeShade="BF"/>
-        <w:sz w:val="20"/>
+        <w:color w:val="782C2A" w:themeColor="accent1" w:themeShade="BF"/>
+        <w:sz w:val="16"/>
+        <w:szCs w:val="18"/>
       </w:rPr>
       <w:t>all rights reserved</w:t>
     </w:r>
     <w:r>
       <w:rPr>
         <w:noProof/>
-        <w:color w:val="2E74B5" w:themeColor="accent1" w:themeShade="BF"/>
-        <w:sz w:val="20"/>
+        <w:color w:val="782C2A" w:themeColor="accent1" w:themeShade="BF"/>
+        <w:sz w:val="16"/>
+        <w:szCs w:val="18"/>
       </w:rPr>
       <w:t>.</w:t>
-    </w:r>
-  </w:p>
-  <w:p>
-    <w:pPr>
-      <w:pStyle w:val="Footer"/>
-      <w:pBdr>
-        <w:top w:val="single" w:sz="4" w:space="8" w:color="5B9BD5" w:themeColor="accent1"/>
-      </w:pBdr>
-      <w:tabs>
-        <w:tab w:val="clear" w:pos="4680"/>
-        <w:tab w:val="clear" w:pos="9360"/>
-      </w:tabs>
-      <w:spacing w:before="360"/>
-      <w:contextualSpacing/>
-      <w:jc w:val="center"/>
-      <w:rPr>
-        <w:noProof/>
-        <w:color w:val="404040" w:themeColor="text1" w:themeTint="BF"/>
-      </w:rPr>
-    </w:pPr>
-    <w:r>
-      <w:rPr>
-        <w:noProof/>
-        <w:color w:val="2E74B5" w:themeColor="accent1" w:themeShade="BF"/>
-        <w:sz w:val="20"/>
-      </w:rPr>
-      <w:t>use or duplicat</w:t>
     </w:r>
     <w:r>
       <w:rPr>
         <w:noProof/>
-        <w:color w:val="2E74B5" w:themeColor="accent1" w:themeShade="BF"/>
-        <w:sz w:val="20"/>
+        <w:color w:val="782C2A" w:themeColor="accent1" w:themeShade="BF"/>
+        <w:sz w:val="16"/>
+        <w:szCs w:val="18"/>
+      </w:rPr>
+      <w:t xml:space="preserve"> U</w:t>
+    </w:r>
+    <w:r>
+      <w:rPr>
+        <w:noProof/>
+        <w:color w:val="782C2A" w:themeColor="accent1" w:themeShade="BF"/>
+        <w:sz w:val="16"/>
+        <w:szCs w:val="18"/>
+      </w:rPr>
+      <w:t>se or duplicat</w:t>
+    </w:r>
+    <w:r>
+      <w:rPr>
+        <w:noProof/>
+        <w:color w:val="782C2A" w:themeColor="accent1" w:themeShade="BF"/>
+        <w:sz w:val="16"/>
+        <w:szCs w:val="18"/>
       </w:rPr>
       <w:t>i</w:t>
     </w:r>
     <w:r>
       <w:rPr>
         <w:noProof/>
-        <w:color w:val="2E74B5" w:themeColor="accent1" w:themeShade="BF"/>
-        <w:sz w:val="20"/>
+        <w:color w:val="782C2A" w:themeColor="accent1" w:themeShade="BF"/>
+        <w:sz w:val="16"/>
+        <w:szCs w:val="18"/>
       </w:rPr>
       <w:t>on without permission is prohibited</w:t>
     </w:r>
     <w:r>
       <w:rPr>
         <w:noProof/>
-        <w:color w:val="2E74B5" w:themeColor="accent1" w:themeShade="BF"/>
-        <w:sz w:val="20"/>
+        <w:color w:val="782C2A" w:themeColor="accent1" w:themeShade="BF"/>
+        <w:sz w:val="16"/>
+        <w:szCs w:val="18"/>
       </w:rPr>
       <w:t>.</w:t>
     </w:r>
     <w:r>
       <w:rPr>
         <w:noProof/>
-        <w:color w:val="2E74B5" w:themeColor="accent1" w:themeShade="BF"/>
+        <w:color w:val="782C2A" w:themeColor="accent1" w:themeShade="BF"/>
+        <w:sz w:val="16"/>
+        <w:szCs w:val="18"/>
       </w:rPr>
-      <w:t xml:space="preserve">      </w:t>
+      <w:tab/>
     </w:r>
     <w:r>
       <w:rPr>
         <w:noProof/>
-        <w:color w:val="404040" w:themeColor="text1" w:themeTint="BF"/>
+        <w:color w:val="782C2A" w:themeColor="accent1" w:themeShade="BF"/>
+        <w:szCs w:val="24"/>
+      </w:rPr>
+      <w:t xml:space="preserve">Page | </w:t>
+    </w:r>
+    <w:r>
+      <w:rPr>
+        <w:noProof/>
+        <w:color w:val="782C2A" w:themeColor="accent1" w:themeShade="BF"/>
+        <w:szCs w:val="24"/>
       </w:rPr>
       <w:fldChar w:fldCharType="begin"/>
     </w:r>
     <w:r>
       <w:rPr>
         <w:noProof/>
-        <w:color w:val="404040" w:themeColor="text1" w:themeTint="BF"/>
+        <w:color w:val="782C2A" w:themeColor="accent1" w:themeShade="BF"/>
+        <w:szCs w:val="24"/>
       </w:rPr>
       <w:instrText xml:space="preserve"> PAGE   \* MERGEFORMAT </w:instrText>
     </w:r>
     <w:r>
       <w:rPr>
         <w:noProof/>
-        <w:color w:val="404040" w:themeColor="text1" w:themeTint="BF"/>
+        <w:color w:val="782C2A" w:themeColor="accent1" w:themeShade="BF"/>
+        <w:szCs w:val="24"/>
       </w:rPr>
       <w:fldChar w:fldCharType="separate"/>
     </w:r>
     <w:r>
       <w:rPr>
         <w:noProof/>
-        <w:color w:val="404040" w:themeColor="text1" w:themeTint="BF"/>
+        <w:color w:val="782C2A" w:themeColor="accent1" w:themeShade="BF"/>
+        <w:szCs w:val="24"/>
       </w:rPr>
       <w:t>1</w:t>
     </w:r>
     <w:r>
       <w:rPr>
         <w:noProof/>
-        <w:color w:val="404040" w:themeColor="text1" w:themeTint="BF"/>
+        <w:color w:val="782C2A" w:themeColor="accent1" w:themeShade="BF"/>
+        <w:szCs w:val="24"/>
       </w:rPr>
       <w:fldChar w:fldCharType="end"/>
     </w:r>
@@ -1887,6 +2603,16 @@
 </w:ftr>
 </file>
 
+<file path=word/footer3.xml><?xml version="1.0" encoding="utf-8"?>
+<w:ftr xmlns:wpc="http://schemas.microsoft.com/office/word/2010/wordprocessingCanvas" xmlns:cx="http://schemas.microsoft.com/office/drawing/2014/chartex" xmlns:cx1="http://schemas.microsoft.com/office/drawing/2015/9/8/chartex" xmlns:cx2="http://schemas.microsoft.com/office/drawing/2015/10/21/chartex" xmlns:cx3="http://schemas.microsoft.com/office/drawing/2016/5/9/chartex" xmlns:cx4="http://schemas.microsoft.com/office/drawing/2016/5/10/chartex" xmlns:cx5="http://schemas.microsoft.com/office/drawing/2016/5/11/chartex" xmlns:cx6="http://schemas.microsoft.com/office/drawing/2016/5/12/chartex" xmlns:cx7="http://schemas.microsoft.com/office/drawing/2016/5/13/chartex" xmlns:cx8="http://schemas.microsoft.com/office/drawing/2016/5/14/chartex" xmlns:mc="http://schemas.openxmlformats.org/markup-compatibility/2006" xmlns:aink="http://schemas.microsoft.com/office/drawing/2016/ink" xmlns:am3d="http://schemas.microsoft.com/office/drawing/2017/model3d" xmlns:o="urn:schemas-microsoft-com:office:office" xmlns:oel="http://schemas.microsoft.com/office/2019/extlst" xmlns:r="http://schemas.openxmlformats.org/officeDocument/2006/relationships" xmlns:m="http://schemas.openxmlformats.org/officeDocument/2006/math" xmlns:v="urn:schemas-microsoft-com:vml" xmlns:wp14="http://schemas.microsoft.com/office/word/2010/wordprocessingDrawing" xmlns:wp="http://schemas.openxmlformats.org/drawingml/2006/wordprocessingDrawing" xmlns:w10="urn:schemas-microsoft-com:office:word" xmlns:w="http://schemas.openxmlformats.org/wordprocessingml/2006/main" xmlns:w14="http://schemas.microsoft.com/office/word/2010/wordml" xmlns:w15="http://schemas.microsoft.com/office/word/2012/wordml" xmlns:w16cex="http://schemas.microsoft.com/office/word/2018/wordml/cex" xmlns:w16cid="http://schemas.microsoft.com/office/word/2016/wordml/cid" xmlns:w16="http://schemas.microsoft.com/office/word/2018/wordml" xmlns:w16du="http://schemas.microsoft.com/office/word/2023/wordml/word16du" xmlns:w16sdtdh="http://schemas.microsoft.com/office/word/2020/wordml/sdtdatahash" xmlns:w16se="http://schemas.microsoft.com/office/word/2015/wordml/symex" xmlns:wpg="http://schemas.microsoft.com/office/word/2010/wordprocessingGroup" xmlns:wpi="http://schemas.microsoft.com/office/word/2010/wordprocessingInk" xmlns:wne="http://schemas.microsoft.com/office/word/2006/wordml" xmlns:wps="http://schemas.microsoft.com/office/word/2010/wordprocessingShape" mc:Ignorable="w14 w15 w16se w16cid w16 w16cex w16sdtdh w16du wp14">
+  <w:p>
+    <w:pPr>
+      <w:pStyle w:val="Footer"/>
+    </w:pPr>
+  </w:p>
+</w:ftr>
+</file>
+
 <file path=word/footnotes.xml><?xml version="1.0" encoding="utf-8"?>
 <w:footnotes xmlns:wpc="http://schemas.microsoft.com/office/word/2010/wordprocessingCanvas" xmlns:cx="http://schemas.microsoft.com/office/drawing/2014/chartex" xmlns:cx1="http://schemas.microsoft.com/office/drawing/2015/9/8/chartex" xmlns:cx2="http://schemas.microsoft.com/office/drawing/2015/10/21/chartex" xmlns:cx3="http://schemas.microsoft.com/office/drawing/2016/5/9/chartex" xmlns:cx4="http://schemas.microsoft.com/office/drawing/2016/5/10/chartex" xmlns:cx5="http://schemas.microsoft.com/office/drawing/2016/5/11/chartex" xmlns:cx6="http://schemas.microsoft.com/office/drawing/2016/5/12/chartex" xmlns:cx7="http://schemas.microsoft.com/office/drawing/2016/5/13/chartex" xmlns:cx8="http://schemas.microsoft.com/office/drawing/2016/5/14/chartex" xmlns:mc="http://schemas.openxmlformats.org/markup-compatibility/2006" xmlns:aink="http://schemas.microsoft.com/office/drawing/2016/ink" xmlns:am3d="http://schemas.microsoft.com/office/drawing/2017/model3d" xmlns:o="urn:schemas-microsoft-com:office:office" xmlns:oel="http://schemas.microsoft.com/office/2019/extlst" xmlns:r="http://schemas.openxmlformats.org/officeDocument/2006/relationships" xmlns:m="http://schemas.openxmlformats.org/officeDocument/2006/math" xmlns:v="urn:schemas-microsoft-com:vml" xmlns:wp14="http://schemas.microsoft.com/office/word/2010/wordprocessingDrawing" xmlns:wp="http://schemas.openxmlformats.org/drawingml/2006/wordprocessingDrawing" xmlns:w10="urn:schemas-microsoft-com:office:word" xmlns:w="http://schemas.openxmlformats.org/wordprocessingml/2006/main" xmlns:w14="http://schemas.microsoft.com/office/word/2010/wordml" xmlns:w15="http://schemas.microsoft.com/office/word/2012/wordml" xmlns:w16cex="http://schemas.microsoft.com/office/word/2018/wordml/cex" xmlns:w16cid="http://schemas.microsoft.com/office/word/2016/wordml/cid" xmlns:w16="http://schemas.microsoft.com/office/word/2018/wordml" xmlns:w16du="http://schemas.microsoft.com/office/word/2023/wordml/word16du" xmlns:w16sdtdh="http://schemas.microsoft.com/office/word/2020/wordml/sdtdatahash" xmlns:w16se="http://schemas.microsoft.com/office/word/2015/wordml/symex" xmlns:wpg="http://schemas.microsoft.com/office/word/2010/wordprocessingGroup" xmlns:wpi="http://schemas.microsoft.com/office/word/2010/wordprocessingInk" xmlns:wne="http://schemas.microsoft.com/office/word/2006/wordml" xmlns:wps="http://schemas.microsoft.com/office/word/2010/wordprocessingShape" mc:Ignorable="w14 w15 w16se w16cid w16 w16cex w16sdtdh w16du wp14">
   <w:footnote w:type="separator" w:id="-1">
@@ -1910,6 +2636,36 @@
     </w:p>
   </w:footnote>
 </w:footnotes>
+</file>
+
+<file path=word/header1.xml><?xml version="1.0" encoding="utf-8"?>
+<w:hdr xmlns:wpc="http://schemas.microsoft.com/office/word/2010/wordprocessingCanvas" xmlns:cx="http://schemas.microsoft.com/office/drawing/2014/chartex" xmlns:cx1="http://schemas.microsoft.com/office/drawing/2015/9/8/chartex" xmlns:cx2="http://schemas.microsoft.com/office/drawing/2015/10/21/chartex" xmlns:cx3="http://schemas.microsoft.com/office/drawing/2016/5/9/chartex" xmlns:cx4="http://schemas.microsoft.com/office/drawing/2016/5/10/chartex" xmlns:cx5="http://schemas.microsoft.com/office/drawing/2016/5/11/chartex" xmlns:cx6="http://schemas.microsoft.com/office/drawing/2016/5/12/chartex" xmlns:cx7="http://schemas.microsoft.com/office/drawing/2016/5/13/chartex" xmlns:cx8="http://schemas.microsoft.com/office/drawing/2016/5/14/chartex" xmlns:mc="http://schemas.openxmlformats.org/markup-compatibility/2006" xmlns:aink="http://schemas.microsoft.com/office/drawing/2016/ink" xmlns:am3d="http://schemas.microsoft.com/office/drawing/2017/model3d" xmlns:o="urn:schemas-microsoft-com:office:office" xmlns:oel="http://schemas.microsoft.com/office/2019/extlst" xmlns:r="http://schemas.openxmlformats.org/officeDocument/2006/relationships" xmlns:m="http://schemas.openxmlformats.org/officeDocument/2006/math" xmlns:v="urn:schemas-microsoft-com:vml" xmlns:wp14="http://schemas.microsoft.com/office/word/2010/wordprocessingDrawing" xmlns:wp="http://schemas.openxmlformats.org/drawingml/2006/wordprocessingDrawing" xmlns:w10="urn:schemas-microsoft-com:office:word" xmlns:w="http://schemas.openxmlformats.org/wordprocessingml/2006/main" xmlns:w14="http://schemas.microsoft.com/office/word/2010/wordml" xmlns:w15="http://schemas.microsoft.com/office/word/2012/wordml" xmlns:w16cex="http://schemas.microsoft.com/office/word/2018/wordml/cex" xmlns:w16cid="http://schemas.microsoft.com/office/word/2016/wordml/cid" xmlns:w16="http://schemas.microsoft.com/office/word/2018/wordml" xmlns:w16du="http://schemas.microsoft.com/office/word/2023/wordml/word16du" xmlns:w16sdtdh="http://schemas.microsoft.com/office/word/2020/wordml/sdtdatahash" xmlns:w16se="http://schemas.microsoft.com/office/word/2015/wordml/symex" xmlns:wpg="http://schemas.microsoft.com/office/word/2010/wordprocessingGroup" xmlns:wpi="http://schemas.microsoft.com/office/word/2010/wordprocessingInk" xmlns:wne="http://schemas.microsoft.com/office/word/2006/wordml" xmlns:wps="http://schemas.microsoft.com/office/word/2010/wordprocessingShape" mc:Ignorable="w14 w15 w16se w16cid w16 w16cex w16sdtdh w16du wp14">
+  <w:p>
+    <w:pPr>
+      <w:pStyle w:val="Header"/>
+    </w:pPr>
+  </w:p>
+</w:hdr>
+</file>
+
+<file path=word/header2.xml><?xml version="1.0" encoding="utf-8"?>
+<w:hdr xmlns:wpc="http://schemas.microsoft.com/office/word/2010/wordprocessingCanvas" xmlns:cx="http://schemas.microsoft.com/office/drawing/2014/chartex" xmlns:cx1="http://schemas.microsoft.com/office/drawing/2015/9/8/chartex" xmlns:cx2="http://schemas.microsoft.com/office/drawing/2015/10/21/chartex" xmlns:cx3="http://schemas.microsoft.com/office/drawing/2016/5/9/chartex" xmlns:cx4="http://schemas.microsoft.com/office/drawing/2016/5/10/chartex" xmlns:cx5="http://schemas.microsoft.com/office/drawing/2016/5/11/chartex" xmlns:cx6="http://schemas.microsoft.com/office/drawing/2016/5/12/chartex" xmlns:cx7="http://schemas.microsoft.com/office/drawing/2016/5/13/chartex" xmlns:cx8="http://schemas.microsoft.com/office/drawing/2016/5/14/chartex" xmlns:mc="http://schemas.openxmlformats.org/markup-compatibility/2006" xmlns:aink="http://schemas.microsoft.com/office/drawing/2016/ink" xmlns:am3d="http://schemas.microsoft.com/office/drawing/2017/model3d" xmlns:o="urn:schemas-microsoft-com:office:office" xmlns:oel="http://schemas.microsoft.com/office/2019/extlst" xmlns:r="http://schemas.openxmlformats.org/officeDocument/2006/relationships" xmlns:m="http://schemas.openxmlformats.org/officeDocument/2006/math" xmlns:v="urn:schemas-microsoft-com:vml" xmlns:wp14="http://schemas.microsoft.com/office/word/2010/wordprocessingDrawing" xmlns:wp="http://schemas.openxmlformats.org/drawingml/2006/wordprocessingDrawing" xmlns:w10="urn:schemas-microsoft-com:office:word" xmlns:w="http://schemas.openxmlformats.org/wordprocessingml/2006/main" xmlns:w14="http://schemas.microsoft.com/office/word/2010/wordml" xmlns:w15="http://schemas.microsoft.com/office/word/2012/wordml" xmlns:w16cex="http://schemas.microsoft.com/office/word/2018/wordml/cex" xmlns:w16cid="http://schemas.microsoft.com/office/word/2016/wordml/cid" xmlns:w16="http://schemas.microsoft.com/office/word/2018/wordml" xmlns:w16du="http://schemas.microsoft.com/office/word/2023/wordml/word16du" xmlns:w16sdtdh="http://schemas.microsoft.com/office/word/2020/wordml/sdtdatahash" xmlns:w16se="http://schemas.microsoft.com/office/word/2015/wordml/symex" xmlns:wpg="http://schemas.microsoft.com/office/word/2010/wordprocessingGroup" xmlns:wpi="http://schemas.microsoft.com/office/word/2010/wordprocessingInk" xmlns:wne="http://schemas.microsoft.com/office/word/2006/wordml" xmlns:wps="http://schemas.microsoft.com/office/word/2010/wordprocessingShape" mc:Ignorable="w14 w15 w16se w16cid w16 w16cex w16sdtdh w16du wp14">
+  <w:p>
+    <w:pPr>
+      <w:pStyle w:val="Header"/>
+    </w:pPr>
+  </w:p>
+</w:hdr>
+</file>
+
+<file path=word/header3.xml><?xml version="1.0" encoding="utf-8"?>
+<w:hdr xmlns:wpc="http://schemas.microsoft.com/office/word/2010/wordprocessingCanvas" xmlns:cx="http://schemas.microsoft.com/office/drawing/2014/chartex" xmlns:cx1="http://schemas.microsoft.com/office/drawing/2015/9/8/chartex" xmlns:cx2="http://schemas.microsoft.com/office/drawing/2015/10/21/chartex" xmlns:cx3="http://schemas.microsoft.com/office/drawing/2016/5/9/chartex" xmlns:cx4="http://schemas.microsoft.com/office/drawing/2016/5/10/chartex" xmlns:cx5="http://schemas.microsoft.com/office/drawing/2016/5/11/chartex" xmlns:cx6="http://schemas.microsoft.com/office/drawing/2016/5/12/chartex" xmlns:cx7="http://schemas.microsoft.com/office/drawing/2016/5/13/chartex" xmlns:cx8="http://schemas.microsoft.com/office/drawing/2016/5/14/chartex" xmlns:mc="http://schemas.openxmlformats.org/markup-compatibility/2006" xmlns:aink="http://schemas.microsoft.com/office/drawing/2016/ink" xmlns:am3d="http://schemas.microsoft.com/office/drawing/2017/model3d" xmlns:o="urn:schemas-microsoft-com:office:office" xmlns:oel="http://schemas.microsoft.com/office/2019/extlst" xmlns:r="http://schemas.openxmlformats.org/officeDocument/2006/relationships" xmlns:m="http://schemas.openxmlformats.org/officeDocument/2006/math" xmlns:v="urn:schemas-microsoft-com:vml" xmlns:wp14="http://schemas.microsoft.com/office/word/2010/wordprocessingDrawing" xmlns:wp="http://schemas.openxmlformats.org/drawingml/2006/wordprocessingDrawing" xmlns:w10="urn:schemas-microsoft-com:office:word" xmlns:w="http://schemas.openxmlformats.org/wordprocessingml/2006/main" xmlns:w14="http://schemas.microsoft.com/office/word/2010/wordml" xmlns:w15="http://schemas.microsoft.com/office/word/2012/wordml" xmlns:w16cex="http://schemas.microsoft.com/office/word/2018/wordml/cex" xmlns:w16cid="http://schemas.microsoft.com/office/word/2016/wordml/cid" xmlns:w16="http://schemas.microsoft.com/office/word/2018/wordml" xmlns:w16du="http://schemas.microsoft.com/office/word/2023/wordml/word16du" xmlns:w16sdtdh="http://schemas.microsoft.com/office/word/2020/wordml/sdtdatahash" xmlns:w16se="http://schemas.microsoft.com/office/word/2015/wordml/symex" xmlns:wpg="http://schemas.microsoft.com/office/word/2010/wordprocessingGroup" xmlns:wpi="http://schemas.microsoft.com/office/word/2010/wordprocessingInk" xmlns:wne="http://schemas.microsoft.com/office/word/2006/wordml" xmlns:wps="http://schemas.microsoft.com/office/word/2010/wordprocessingShape" mc:Ignorable="w14 w15 w16se w16cid w16 w16cex w16sdtdh w16du wp14">
+  <w:p>
+    <w:pPr>
+      <w:pStyle w:val="Header"/>
+    </w:pPr>
+  </w:p>
+</w:hdr>
 </file>
 
 <file path=word/numbering.xml><?xml version="1.0" encoding="utf-8"?>
@@ -5417,15 +6173,13 @@
   <w:docDefaults>
     <w:rPrDefault>
       <w:rPr>
-        <w:rFonts w:asciiTheme="minorHAnsi" w:eastAsiaTheme="minorHAnsi" w:hAnsiTheme="minorHAnsi" w:cstheme="minorBidi"/>
-        <w:sz w:val="22"/>
-        <w:szCs w:val="22"/>
+        <w:rFonts w:asciiTheme="minorHAnsi" w:eastAsiaTheme="minorEastAsia" w:hAnsiTheme="minorHAnsi" w:cstheme="minorBidi"/>
         <w:lang w:val="en-US" w:eastAsia="en-US" w:bidi="ar-SA"/>
       </w:rPr>
     </w:rPrDefault>
     <w:pPrDefault>
       <w:pPr>
-        <w:spacing w:after="160" w:line="259" w:lineRule="auto"/>
+        <w:spacing w:before="100" w:after="200" w:line="276" w:lineRule="auto"/>
       </w:pPr>
     </w:pPrDefault>
   </w:docDefaults>
@@ -5462,7 +6216,7 @@
     <w:lsdException w:name="footnote text" w:semiHidden="1" w:unhideWhenUsed="1"/>
     <w:lsdException w:name="annotation text" w:semiHidden="1" w:unhideWhenUsed="1"/>
     <w:lsdException w:name="header" w:semiHidden="1" w:unhideWhenUsed="1"/>
-    <w:lsdException w:name="footer" w:semiHidden="1" w:unhideWhenUsed="1" w:qFormat="1"/>
+    <w:lsdException w:name="footer" w:semiHidden="1" w:unhideWhenUsed="1"/>
     <w:lsdException w:name="index heading" w:semiHidden="1" w:unhideWhenUsed="1"/>
     <w:lsdException w:name="caption" w:semiHidden="1" w:uiPriority="35" w:unhideWhenUsed="1" w:qFormat="1"/>
     <w:lsdException w:name="table of figures" w:semiHidden="1" w:unhideWhenUsed="1"/>
@@ -5810,6 +6564,7 @@
   <w:style w:type="paragraph" w:default="1" w:styleId="Normal">
     <w:name w:val="Normal"/>
     <w:qFormat/>
+    <w:rsid w:val="00926B7D"/>
   </w:style>
   <w:style w:type="paragraph" w:styleId="Heading1">
     <w:name w:val="heading 1"/>
@@ -5818,18 +6573,25 @@
     <w:link w:val="Heading1Char"/>
     <w:uiPriority w:val="9"/>
     <w:qFormat/>
-    <w:rsid w:val="00306415"/>
+    <w:rsid w:val="00926B7D"/>
     <w:pPr>
-      <w:keepNext/>
-      <w:keepLines/>
-      <w:spacing w:before="240" w:after="0"/>
+      <w:pBdr>
+        <w:top w:val="single" w:sz="24" w:space="0" w:color="A13C39" w:themeColor="accent1"/>
+        <w:left w:val="single" w:sz="24" w:space="0" w:color="A13C39" w:themeColor="accent1"/>
+        <w:bottom w:val="single" w:sz="24" w:space="0" w:color="A13C39" w:themeColor="accent1"/>
+        <w:right w:val="single" w:sz="24" w:space="0" w:color="A13C39" w:themeColor="accent1"/>
+      </w:pBdr>
+      <w:shd w:val="clear" w:color="auto" w:fill="A13C39" w:themeFill="accent1"/>
+      <w:spacing w:after="0"/>
       <w:outlineLvl w:val="0"/>
     </w:pPr>
     <w:rPr>
-      <w:rFonts w:asciiTheme="majorHAnsi" w:eastAsiaTheme="majorEastAsia" w:hAnsiTheme="majorHAnsi" w:cstheme="majorBidi"/>
-      <w:color w:val="2E74B5" w:themeColor="accent1" w:themeShade="BF"/>
-      <w:sz w:val="32"/>
-      <w:szCs w:val="32"/>
+      <w:b/>
+      <w:caps/>
+      <w:color w:val="FFFFFF" w:themeColor="background1"/>
+      <w:spacing w:val="15"/>
+      <w:sz w:val="28"/>
+      <w:szCs w:val="22"/>
     </w:rPr>
   </w:style>
   <w:style w:type="paragraph" w:styleId="Heading2">
@@ -5840,24 +6602,184 @@
     <w:uiPriority w:val="9"/>
     <w:unhideWhenUsed/>
     <w:qFormat/>
-    <w:rsid w:val="008326EE"/>
+    <w:rsid w:val="00926B7D"/>
     <w:pPr>
-      <w:keepNext/>
-      <w:keepLines/>
-      <w:spacing w:before="40" w:after="0"/>
+      <w:pBdr>
+        <w:top w:val="single" w:sz="24" w:space="0" w:color="EFD4D3" w:themeColor="accent1" w:themeTint="33"/>
+        <w:left w:val="single" w:sz="24" w:space="0" w:color="EFD4D3" w:themeColor="accent1" w:themeTint="33"/>
+        <w:bottom w:val="single" w:sz="24" w:space="0" w:color="EFD4D3" w:themeColor="accent1" w:themeTint="33"/>
+        <w:right w:val="single" w:sz="24" w:space="0" w:color="EFD4D3" w:themeColor="accent1" w:themeTint="33"/>
+      </w:pBdr>
+      <w:shd w:val="clear" w:color="auto" w:fill="EFD4D3" w:themeFill="accent1" w:themeFillTint="33"/>
+      <w:spacing w:after="0"/>
       <w:outlineLvl w:val="1"/>
     </w:pPr>
     <w:rPr>
-      <w:rFonts w:asciiTheme="majorHAnsi" w:eastAsiaTheme="majorEastAsia" w:hAnsiTheme="majorHAnsi" w:cstheme="majorBidi"/>
-      <w:color w:val="2E74B5" w:themeColor="accent1" w:themeShade="BF"/>
-      <w:sz w:val="26"/>
-      <w:szCs w:val="26"/>
+      <w:b/>
+      <w:caps/>
+      <w:spacing w:val="15"/>
+      <w:sz w:val="24"/>
+    </w:rPr>
+  </w:style>
+  <w:style w:type="paragraph" w:styleId="Heading3">
+    <w:name w:val="heading 3"/>
+    <w:basedOn w:val="Normal"/>
+    <w:next w:val="Normal"/>
+    <w:link w:val="Heading3Char"/>
+    <w:uiPriority w:val="9"/>
+    <w:semiHidden/>
+    <w:unhideWhenUsed/>
+    <w:qFormat/>
+    <w:rsid w:val="00926B7D"/>
+    <w:pPr>
+      <w:pBdr>
+        <w:top w:val="single" w:sz="6" w:space="2" w:color="A13C39" w:themeColor="accent1"/>
+      </w:pBdr>
+      <w:spacing w:before="300" w:after="0"/>
+      <w:outlineLvl w:val="2"/>
+    </w:pPr>
+    <w:rPr>
+      <w:caps/>
+      <w:color w:val="4F1D1C" w:themeColor="accent1" w:themeShade="7F"/>
+      <w:spacing w:val="15"/>
+    </w:rPr>
+  </w:style>
+  <w:style w:type="paragraph" w:styleId="Heading4">
+    <w:name w:val="heading 4"/>
+    <w:basedOn w:val="Normal"/>
+    <w:next w:val="Normal"/>
+    <w:link w:val="Heading4Char"/>
+    <w:uiPriority w:val="9"/>
+    <w:semiHidden/>
+    <w:unhideWhenUsed/>
+    <w:qFormat/>
+    <w:rsid w:val="00926B7D"/>
+    <w:pPr>
+      <w:pBdr>
+        <w:top w:val="dotted" w:sz="6" w:space="2" w:color="A13C39" w:themeColor="accent1"/>
+      </w:pBdr>
+      <w:spacing w:before="200" w:after="0"/>
+      <w:outlineLvl w:val="3"/>
+    </w:pPr>
+    <w:rPr>
+      <w:caps/>
+      <w:color w:val="782C2A" w:themeColor="accent1" w:themeShade="BF"/>
+      <w:spacing w:val="10"/>
+    </w:rPr>
+  </w:style>
+  <w:style w:type="paragraph" w:styleId="Heading5">
+    <w:name w:val="heading 5"/>
+    <w:basedOn w:val="Normal"/>
+    <w:next w:val="Normal"/>
+    <w:link w:val="Heading5Char"/>
+    <w:uiPriority w:val="9"/>
+    <w:semiHidden/>
+    <w:unhideWhenUsed/>
+    <w:qFormat/>
+    <w:rsid w:val="00926B7D"/>
+    <w:pPr>
+      <w:pBdr>
+        <w:bottom w:val="single" w:sz="6" w:space="1" w:color="A13C39" w:themeColor="accent1"/>
+      </w:pBdr>
+      <w:spacing w:before="200" w:after="0"/>
+      <w:outlineLvl w:val="4"/>
+    </w:pPr>
+    <w:rPr>
+      <w:caps/>
+      <w:color w:val="782C2A" w:themeColor="accent1" w:themeShade="BF"/>
+      <w:spacing w:val="10"/>
+    </w:rPr>
+  </w:style>
+  <w:style w:type="paragraph" w:styleId="Heading6">
+    <w:name w:val="heading 6"/>
+    <w:basedOn w:val="Normal"/>
+    <w:next w:val="Normal"/>
+    <w:link w:val="Heading6Char"/>
+    <w:uiPriority w:val="9"/>
+    <w:semiHidden/>
+    <w:unhideWhenUsed/>
+    <w:qFormat/>
+    <w:rsid w:val="00926B7D"/>
+    <w:pPr>
+      <w:pBdr>
+        <w:bottom w:val="dotted" w:sz="6" w:space="1" w:color="A13C39" w:themeColor="accent1"/>
+      </w:pBdr>
+      <w:spacing w:before="200" w:after="0"/>
+      <w:outlineLvl w:val="5"/>
+    </w:pPr>
+    <w:rPr>
+      <w:caps/>
+      <w:color w:val="782C2A" w:themeColor="accent1" w:themeShade="BF"/>
+      <w:spacing w:val="10"/>
+    </w:rPr>
+  </w:style>
+  <w:style w:type="paragraph" w:styleId="Heading7">
+    <w:name w:val="heading 7"/>
+    <w:basedOn w:val="Normal"/>
+    <w:next w:val="Normal"/>
+    <w:link w:val="Heading7Char"/>
+    <w:uiPriority w:val="9"/>
+    <w:semiHidden/>
+    <w:unhideWhenUsed/>
+    <w:qFormat/>
+    <w:rsid w:val="00926B7D"/>
+    <w:pPr>
+      <w:spacing w:before="200" w:after="0"/>
+      <w:outlineLvl w:val="6"/>
+    </w:pPr>
+    <w:rPr>
+      <w:caps/>
+      <w:color w:val="782C2A" w:themeColor="accent1" w:themeShade="BF"/>
+      <w:spacing w:val="10"/>
+    </w:rPr>
+  </w:style>
+  <w:style w:type="paragraph" w:styleId="Heading8">
+    <w:name w:val="heading 8"/>
+    <w:basedOn w:val="Normal"/>
+    <w:next w:val="Normal"/>
+    <w:link w:val="Heading8Char"/>
+    <w:uiPriority w:val="9"/>
+    <w:semiHidden/>
+    <w:unhideWhenUsed/>
+    <w:qFormat/>
+    <w:rsid w:val="00926B7D"/>
+    <w:pPr>
+      <w:spacing w:before="200" w:after="0"/>
+      <w:outlineLvl w:val="7"/>
+    </w:pPr>
+    <w:rPr>
+      <w:caps/>
+      <w:spacing w:val="10"/>
+      <w:sz w:val="18"/>
+      <w:szCs w:val="18"/>
+    </w:rPr>
+  </w:style>
+  <w:style w:type="paragraph" w:styleId="Heading9">
+    <w:name w:val="heading 9"/>
+    <w:basedOn w:val="Normal"/>
+    <w:next w:val="Normal"/>
+    <w:link w:val="Heading9Char"/>
+    <w:uiPriority w:val="9"/>
+    <w:semiHidden/>
+    <w:unhideWhenUsed/>
+    <w:qFormat/>
+    <w:rsid w:val="00926B7D"/>
+    <w:pPr>
+      <w:spacing w:before="200" w:after="0"/>
+      <w:outlineLvl w:val="8"/>
+    </w:pPr>
+    <w:rPr>
+      <w:i/>
+      <w:iCs/>
+      <w:caps/>
+      <w:spacing w:val="10"/>
+      <w:sz w:val="18"/>
+      <w:szCs w:val="18"/>
     </w:rPr>
   </w:style>
   <w:style w:type="character" w:default="1" w:styleId="DefaultParagraphFont">
     <w:name w:val="Default Paragraph Font"/>
     <w:uiPriority w:val="1"/>
-    <w:semiHidden/>
     <w:unhideWhenUsed/>
   </w:style>
   <w:style w:type="table" w:default="1" w:styleId="TableNormal">
@@ -5886,12 +6808,15 @@
     <w:basedOn w:val="DefaultParagraphFont"/>
     <w:link w:val="Heading1"/>
     <w:uiPriority w:val="9"/>
-    <w:rsid w:val="00306415"/>
+    <w:rsid w:val="00926B7D"/>
     <w:rPr>
-      <w:rFonts w:asciiTheme="majorHAnsi" w:eastAsiaTheme="majorEastAsia" w:hAnsiTheme="majorHAnsi" w:cstheme="majorBidi"/>
-      <w:color w:val="2E74B5" w:themeColor="accent1" w:themeShade="BF"/>
-      <w:sz w:val="32"/>
-      <w:szCs w:val="32"/>
+      <w:b/>
+      <w:caps/>
+      <w:color w:val="FFFFFF" w:themeColor="background1"/>
+      <w:spacing w:val="15"/>
+      <w:sz w:val="28"/>
+      <w:szCs w:val="22"/>
+      <w:shd w:val="clear" w:color="auto" w:fill="A13C39" w:themeFill="accent1"/>
     </w:rPr>
   </w:style>
   <w:style w:type="paragraph" w:styleId="Title">
@@ -5901,17 +6826,18 @@
     <w:link w:val="TitleChar"/>
     <w:uiPriority w:val="10"/>
     <w:qFormat/>
-    <w:rsid w:val="00306415"/>
+    <w:rsid w:val="00926B7D"/>
     <w:pPr>
-      <w:spacing w:after="0" w:line="240" w:lineRule="auto"/>
-      <w:contextualSpacing/>
+      <w:spacing w:before="0" w:after="0"/>
     </w:pPr>
     <w:rPr>
       <w:rFonts w:asciiTheme="majorHAnsi" w:eastAsiaTheme="majorEastAsia" w:hAnsiTheme="majorHAnsi" w:cstheme="majorBidi"/>
-      <w:spacing w:val="-10"/>
-      <w:kern w:val="28"/>
+      <w:b/>
+      <w:caps/>
+      <w:color w:val="A13C39" w:themeColor="accent1"/>
+      <w:spacing w:val="10"/>
       <w:sz w:val="56"/>
-      <w:szCs w:val="56"/>
+      <w:szCs w:val="52"/>
     </w:rPr>
   </w:style>
   <w:style w:type="character" w:customStyle="1" w:styleId="TitleChar">
@@ -5919,13 +6845,15 @@
     <w:basedOn w:val="DefaultParagraphFont"/>
     <w:link w:val="Title"/>
     <w:uiPriority w:val="10"/>
-    <w:rsid w:val="00306415"/>
+    <w:rsid w:val="00926B7D"/>
     <w:rPr>
       <w:rFonts w:asciiTheme="majorHAnsi" w:eastAsiaTheme="majorEastAsia" w:hAnsiTheme="majorHAnsi" w:cstheme="majorBidi"/>
-      <w:spacing w:val="-10"/>
-      <w:kern w:val="28"/>
+      <w:b/>
+      <w:caps/>
+      <w:color w:val="A13C39" w:themeColor="accent1"/>
+      <w:spacing w:val="10"/>
       <w:sz w:val="56"/>
-      <w:szCs w:val="56"/>
+      <w:szCs w:val="52"/>
     </w:rPr>
   </w:style>
   <w:style w:type="paragraph" w:styleId="ListParagraph">
@@ -5944,12 +6872,13 @@
     <w:basedOn w:val="DefaultParagraphFont"/>
     <w:link w:val="Heading2"/>
     <w:uiPriority w:val="9"/>
-    <w:rsid w:val="008326EE"/>
+    <w:rsid w:val="00926B7D"/>
     <w:rPr>
-      <w:rFonts w:asciiTheme="majorHAnsi" w:eastAsiaTheme="majorEastAsia" w:hAnsiTheme="majorHAnsi" w:cstheme="majorBidi"/>
-      <w:color w:val="2E74B5" w:themeColor="accent1" w:themeShade="BF"/>
-      <w:sz w:val="26"/>
-      <w:szCs w:val="26"/>
+      <w:b/>
+      <w:caps/>
+      <w:spacing w:val="15"/>
+      <w:sz w:val="24"/>
+      <w:shd w:val="clear" w:color="auto" w:fill="EFD4D3" w:themeFill="accent1" w:themeFillTint="33"/>
     </w:rPr>
   </w:style>
   <w:style w:type="table" w:styleId="TableGrid">
@@ -5999,7 +6928,6 @@
     <w:link w:val="FooterChar"/>
     <w:uiPriority w:val="99"/>
     <w:unhideWhenUsed/>
-    <w:qFormat/>
     <w:rsid w:val="005975C1"/>
     <w:pPr>
       <w:tabs>
@@ -6030,7 +6958,6 @@
     <w:name w:val="Command"/>
     <w:basedOn w:val="Normal"/>
     <w:link w:val="CommandChar"/>
-    <w:qFormat/>
     <w:rsid w:val="00387782"/>
     <w:rPr>
       <w:rFonts w:ascii="Consolas" w:hAnsi="Consolas" w:cs="Courier New"/>
@@ -6041,7 +6968,6 @@
     <w:name w:val="Answer"/>
     <w:basedOn w:val="Normal"/>
     <w:link w:val="AnswerChar"/>
-    <w:qFormat/>
     <w:rsid w:val="005B1D51"/>
     <w:rPr>
       <w:color w:val="FF0000"/>
@@ -6068,21 +6994,20 @@
   </w:style>
   <w:style w:type="character" w:styleId="SubtleEmphasis">
     <w:name w:val="Subtle Emphasis"/>
-    <w:basedOn w:val="DefaultParagraphFont"/>
     <w:uiPriority w:val="19"/>
     <w:qFormat/>
-    <w:rsid w:val="00DF5C81"/>
+    <w:rsid w:val="00926B7D"/>
     <w:rPr>
       <w:i/>
       <w:iCs/>
-      <w:color w:val="404040" w:themeColor="text1" w:themeTint="BF"/>
+      <w:color w:val="4F1D1C" w:themeColor="accent1" w:themeShade="7F"/>
     </w:rPr>
   </w:style>
   <w:style w:type="paragraph" w:styleId="NoSpacing">
     <w:name w:val="No Spacing"/>
     <w:uiPriority w:val="1"/>
     <w:qFormat/>
-    <w:rsid w:val="007B7D7D"/>
+    <w:rsid w:val="00926B7D"/>
     <w:pPr>
       <w:spacing w:after="0" w:line="240" w:lineRule="auto"/>
     </w:pPr>
@@ -6094,7 +7019,7 @@
     <w:unhideWhenUsed/>
     <w:rsid w:val="0082204A"/>
     <w:rPr>
-      <w:color w:val="0563C1" w:themeColor="hyperlink"/>
+      <w:color w:val="467886" w:themeColor="hyperlink"/>
       <w:u w:val="single"/>
     </w:rPr>
   </w:style>
@@ -6122,12 +7047,12 @@
       <w:tblStyleRowBandSize w:val="1"/>
       <w:tblStyleColBandSize w:val="1"/>
       <w:tblBorders>
-        <w:top w:val="single" w:sz="4" w:space="0" w:color="8EAADB" w:themeColor="accent5" w:themeTint="99"/>
-        <w:left w:val="single" w:sz="4" w:space="0" w:color="8EAADB" w:themeColor="accent5" w:themeTint="99"/>
-        <w:bottom w:val="single" w:sz="4" w:space="0" w:color="8EAADB" w:themeColor="accent5" w:themeTint="99"/>
-        <w:right w:val="single" w:sz="4" w:space="0" w:color="8EAADB" w:themeColor="accent5" w:themeTint="99"/>
-        <w:insideH w:val="single" w:sz="4" w:space="0" w:color="8EAADB" w:themeColor="accent5" w:themeTint="99"/>
-        <w:insideV w:val="single" w:sz="4" w:space="0" w:color="8EAADB" w:themeColor="accent5" w:themeTint="99"/>
+        <w:top w:val="single" w:sz="4" w:space="0" w:color="D86DCB" w:themeColor="accent5" w:themeTint="99"/>
+        <w:left w:val="single" w:sz="4" w:space="0" w:color="D86DCB" w:themeColor="accent5" w:themeTint="99"/>
+        <w:bottom w:val="single" w:sz="4" w:space="0" w:color="D86DCB" w:themeColor="accent5" w:themeTint="99"/>
+        <w:right w:val="single" w:sz="4" w:space="0" w:color="D86DCB" w:themeColor="accent5" w:themeTint="99"/>
+        <w:insideH w:val="single" w:sz="4" w:space="0" w:color="D86DCB" w:themeColor="accent5" w:themeTint="99"/>
+        <w:insideV w:val="single" w:sz="4" w:space="0" w:color="D86DCB" w:themeColor="accent5" w:themeTint="99"/>
       </w:tblBorders>
     </w:tblPr>
     <w:tblStylePr w:type="firstRow">
@@ -6139,14 +7064,14 @@
       <w:tblPr/>
       <w:tcPr>
         <w:tcBorders>
-          <w:top w:val="single" w:sz="4" w:space="0" w:color="4472C4" w:themeColor="accent5"/>
-          <w:left w:val="single" w:sz="4" w:space="0" w:color="4472C4" w:themeColor="accent5"/>
-          <w:bottom w:val="single" w:sz="4" w:space="0" w:color="4472C4" w:themeColor="accent5"/>
-          <w:right w:val="single" w:sz="4" w:space="0" w:color="4472C4" w:themeColor="accent5"/>
+          <w:top w:val="single" w:sz="4" w:space="0" w:color="A02B93" w:themeColor="accent5"/>
+          <w:left w:val="single" w:sz="4" w:space="0" w:color="A02B93" w:themeColor="accent5"/>
+          <w:bottom w:val="single" w:sz="4" w:space="0" w:color="A02B93" w:themeColor="accent5"/>
+          <w:right w:val="single" w:sz="4" w:space="0" w:color="A02B93" w:themeColor="accent5"/>
           <w:insideH w:val="nil"/>
           <w:insideV w:val="nil"/>
         </w:tcBorders>
-        <w:shd w:val="clear" w:color="auto" w:fill="4472C4" w:themeFill="accent5"/>
+        <w:shd w:val="clear" w:color="auto" w:fill="A02B93" w:themeFill="accent5"/>
       </w:tcPr>
     </w:tblStylePr>
     <w:tblStylePr w:type="lastRow">
@@ -6157,7 +7082,7 @@
       <w:tblPr/>
       <w:tcPr>
         <w:tcBorders>
-          <w:top w:val="double" w:sz="4" w:space="0" w:color="4472C4" w:themeColor="accent5"/>
+          <w:top w:val="double" w:sz="4" w:space="0" w:color="A02B93" w:themeColor="accent5"/>
         </w:tcBorders>
       </w:tcPr>
     </w:tblStylePr>
@@ -6176,13 +7101,13 @@
     <w:tblStylePr w:type="band1Vert">
       <w:tblPr/>
       <w:tcPr>
-        <w:shd w:val="clear" w:color="auto" w:fill="D9E2F3" w:themeFill="accent5" w:themeFillTint="33"/>
+        <w:shd w:val="clear" w:color="auto" w:fill="F2CEED" w:themeFill="accent5" w:themeFillTint="33"/>
       </w:tcPr>
     </w:tblStylePr>
     <w:tblStylePr w:type="band1Horz">
       <w:tblPr/>
       <w:tcPr>
-        <w:shd w:val="clear" w:color="auto" w:fill="D9E2F3" w:themeFill="accent5" w:themeFillTint="33"/>
+        <w:shd w:val="clear" w:color="auto" w:fill="F2CEED" w:themeFill="accent5" w:themeFillTint="33"/>
       </w:tcPr>
     </w:tblStylePr>
   </w:style>
@@ -6194,7 +7119,7 @@
     <w:unhideWhenUsed/>
     <w:rsid w:val="00712627"/>
     <w:pPr>
-      <w:spacing w:before="100" w:beforeAutospacing="1" w:after="100" w:afterAutospacing="1" w:line="240" w:lineRule="auto"/>
+      <w:spacing w:beforeAutospacing="1" w:after="100" w:afterAutospacing="1" w:line="240" w:lineRule="auto"/>
     </w:pPr>
     <w:rPr>
       <w:rFonts w:ascii="Times New Roman" w:eastAsia="Times New Roman" w:hAnsi="Times New Roman" w:cs="Times New Roman"/>
@@ -6223,7 +7148,7 @@
       </w:tblBorders>
     </w:tblPr>
     <w:tcPr>
-      <w:shd w:val="clear" w:color="auto" w:fill="D9E2F3" w:themeFill="accent5" w:themeFillTint="33"/>
+      <w:shd w:val="clear" w:color="auto" w:fill="F2CEED" w:themeFill="accent5" w:themeFillTint="33"/>
     </w:tcPr>
     <w:tblStylePr w:type="firstRow">
       <w:rPr>
@@ -6240,7 +7165,7 @@
           <w:insideH w:val="nil"/>
           <w:insideV w:val="nil"/>
         </w:tcBorders>
-        <w:shd w:val="clear" w:color="auto" w:fill="4472C4" w:themeFill="accent5"/>
+        <w:shd w:val="clear" w:color="auto" w:fill="A02B93" w:themeFill="accent5"/>
       </w:tcPr>
     </w:tblStylePr>
     <w:tblStylePr w:type="lastRow">
@@ -6258,7 +7183,7 @@
           <w:insideH w:val="nil"/>
           <w:insideV w:val="nil"/>
         </w:tcBorders>
-        <w:shd w:val="clear" w:color="auto" w:fill="4472C4" w:themeFill="accent5"/>
+        <w:shd w:val="clear" w:color="auto" w:fill="A02B93" w:themeFill="accent5"/>
       </w:tcPr>
     </w:tblStylePr>
     <w:tblStylePr w:type="firstCol">
@@ -6275,7 +7200,7 @@
           <w:bottom w:val="single" w:sz="4" w:space="0" w:color="FFFFFF" w:themeColor="background1"/>
           <w:insideV w:val="nil"/>
         </w:tcBorders>
-        <w:shd w:val="clear" w:color="auto" w:fill="4472C4" w:themeFill="accent5"/>
+        <w:shd w:val="clear" w:color="auto" w:fill="A02B93" w:themeFill="accent5"/>
       </w:tcPr>
     </w:tblStylePr>
     <w:tblStylePr w:type="lastCol">
@@ -6292,19 +7217,19 @@
           <w:right w:val="single" w:sz="4" w:space="0" w:color="FFFFFF" w:themeColor="background1"/>
           <w:insideV w:val="nil"/>
         </w:tcBorders>
-        <w:shd w:val="clear" w:color="auto" w:fill="4472C4" w:themeFill="accent5"/>
+        <w:shd w:val="clear" w:color="auto" w:fill="A02B93" w:themeFill="accent5"/>
       </w:tcPr>
     </w:tblStylePr>
     <w:tblStylePr w:type="band1Vert">
       <w:tblPr/>
       <w:tcPr>
-        <w:shd w:val="clear" w:color="auto" w:fill="B4C6E7" w:themeFill="accent5" w:themeFillTint="66"/>
+        <w:shd w:val="clear" w:color="auto" w:fill="E59EDC" w:themeFill="accent5" w:themeFillTint="66"/>
       </w:tcPr>
     </w:tblStylePr>
     <w:tblStylePr w:type="band1Horz">
       <w:tblPr/>
       <w:tcPr>
-        <w:shd w:val="clear" w:color="auto" w:fill="B4C6E7" w:themeFill="accent5" w:themeFillTint="66"/>
+        <w:shd w:val="clear" w:color="auto" w:fill="E59EDC" w:themeFill="accent5" w:themeFillTint="66"/>
       </w:tcPr>
     </w:tblStylePr>
   </w:style>
@@ -6329,7 +7254,7 @@
       </w:tblBorders>
     </w:tblPr>
     <w:tcPr>
-      <w:shd w:val="clear" w:color="auto" w:fill="DEEAF6" w:themeFill="accent1" w:themeFillTint="33"/>
+      <w:shd w:val="clear" w:color="auto" w:fill="EFD4D3" w:themeFill="accent1" w:themeFillTint="33"/>
     </w:tcPr>
     <w:tblStylePr w:type="firstRow">
       <w:rPr>
@@ -6346,7 +7271,7 @@
           <w:insideH w:val="nil"/>
           <w:insideV w:val="nil"/>
         </w:tcBorders>
-        <w:shd w:val="clear" w:color="auto" w:fill="5B9BD5" w:themeFill="accent1"/>
+        <w:shd w:val="clear" w:color="auto" w:fill="A13C39" w:themeFill="accent1"/>
       </w:tcPr>
     </w:tblStylePr>
     <w:tblStylePr w:type="lastRow">
@@ -6364,7 +7289,7 @@
           <w:insideH w:val="nil"/>
           <w:insideV w:val="nil"/>
         </w:tcBorders>
-        <w:shd w:val="clear" w:color="auto" w:fill="5B9BD5" w:themeFill="accent1"/>
+        <w:shd w:val="clear" w:color="auto" w:fill="A13C39" w:themeFill="accent1"/>
       </w:tcPr>
     </w:tblStylePr>
     <w:tblStylePr w:type="firstCol">
@@ -6381,7 +7306,7 @@
           <w:bottom w:val="single" w:sz="4" w:space="0" w:color="FFFFFF" w:themeColor="background1"/>
           <w:insideV w:val="nil"/>
         </w:tcBorders>
-        <w:shd w:val="clear" w:color="auto" w:fill="5B9BD5" w:themeFill="accent1"/>
+        <w:shd w:val="clear" w:color="auto" w:fill="A13C39" w:themeFill="accent1"/>
       </w:tcPr>
     </w:tblStylePr>
     <w:tblStylePr w:type="lastCol">
@@ -6398,21 +7323,314 @@
           <w:right w:val="single" w:sz="4" w:space="0" w:color="FFFFFF" w:themeColor="background1"/>
           <w:insideV w:val="nil"/>
         </w:tcBorders>
-        <w:shd w:val="clear" w:color="auto" w:fill="5B9BD5" w:themeFill="accent1"/>
+        <w:shd w:val="clear" w:color="auto" w:fill="A13C39" w:themeFill="accent1"/>
       </w:tcPr>
     </w:tblStylePr>
     <w:tblStylePr w:type="band1Vert">
       <w:tblPr/>
       <w:tcPr>
-        <w:shd w:val="clear" w:color="auto" w:fill="BDD6EE" w:themeFill="accent1" w:themeFillTint="66"/>
+        <w:shd w:val="clear" w:color="auto" w:fill="E0AAA8" w:themeFill="accent1" w:themeFillTint="66"/>
       </w:tcPr>
     </w:tblStylePr>
     <w:tblStylePr w:type="band1Horz">
       <w:tblPr/>
       <w:tcPr>
-        <w:shd w:val="clear" w:color="auto" w:fill="BDD6EE" w:themeFill="accent1" w:themeFillTint="66"/>
+        <w:shd w:val="clear" w:color="auto" w:fill="E0AAA8" w:themeFill="accent1" w:themeFillTint="66"/>
       </w:tcPr>
     </w:tblStylePr>
+  </w:style>
+  <w:style w:type="paragraph" w:styleId="Subtitle">
+    <w:name w:val="Subtitle"/>
+    <w:basedOn w:val="Normal"/>
+    <w:next w:val="Normal"/>
+    <w:link w:val="SubtitleChar"/>
+    <w:uiPriority w:val="11"/>
+    <w:qFormat/>
+    <w:rsid w:val="00926B7D"/>
+    <w:pPr>
+      <w:spacing w:before="0" w:after="500" w:line="240" w:lineRule="auto"/>
+    </w:pPr>
+    <w:rPr>
+      <w:rFonts w:asciiTheme="majorHAnsi" w:hAnsiTheme="majorHAnsi"/>
+      <w:b/>
+      <w:caps/>
+      <w:color w:val="595959" w:themeColor="text1" w:themeTint="A6"/>
+      <w:spacing w:val="10"/>
+      <w:sz w:val="28"/>
+      <w:szCs w:val="21"/>
+    </w:rPr>
+  </w:style>
+  <w:style w:type="character" w:customStyle="1" w:styleId="SubtitleChar">
+    <w:name w:val="Subtitle Char"/>
+    <w:basedOn w:val="DefaultParagraphFont"/>
+    <w:link w:val="Subtitle"/>
+    <w:uiPriority w:val="11"/>
+    <w:rsid w:val="00926B7D"/>
+    <w:rPr>
+      <w:rFonts w:asciiTheme="majorHAnsi" w:hAnsiTheme="majorHAnsi"/>
+      <w:b/>
+      <w:caps/>
+      <w:color w:val="595959" w:themeColor="text1" w:themeTint="A6"/>
+      <w:spacing w:val="10"/>
+      <w:sz w:val="28"/>
+      <w:szCs w:val="21"/>
+    </w:rPr>
+  </w:style>
+  <w:style w:type="character" w:customStyle="1" w:styleId="Heading3Char">
+    <w:name w:val="Heading 3 Char"/>
+    <w:basedOn w:val="DefaultParagraphFont"/>
+    <w:link w:val="Heading3"/>
+    <w:uiPriority w:val="9"/>
+    <w:semiHidden/>
+    <w:rsid w:val="00926B7D"/>
+    <w:rPr>
+      <w:caps/>
+      <w:color w:val="4F1D1C" w:themeColor="accent1" w:themeShade="7F"/>
+      <w:spacing w:val="15"/>
+    </w:rPr>
+  </w:style>
+  <w:style w:type="character" w:customStyle="1" w:styleId="Heading4Char">
+    <w:name w:val="Heading 4 Char"/>
+    <w:basedOn w:val="DefaultParagraphFont"/>
+    <w:link w:val="Heading4"/>
+    <w:uiPriority w:val="9"/>
+    <w:semiHidden/>
+    <w:rsid w:val="00926B7D"/>
+    <w:rPr>
+      <w:caps/>
+      <w:color w:val="782C2A" w:themeColor="accent1" w:themeShade="BF"/>
+      <w:spacing w:val="10"/>
+    </w:rPr>
+  </w:style>
+  <w:style w:type="character" w:customStyle="1" w:styleId="Heading5Char">
+    <w:name w:val="Heading 5 Char"/>
+    <w:basedOn w:val="DefaultParagraphFont"/>
+    <w:link w:val="Heading5"/>
+    <w:uiPriority w:val="9"/>
+    <w:semiHidden/>
+    <w:rsid w:val="00926B7D"/>
+    <w:rPr>
+      <w:caps/>
+      <w:color w:val="782C2A" w:themeColor="accent1" w:themeShade="BF"/>
+      <w:spacing w:val="10"/>
+    </w:rPr>
+  </w:style>
+  <w:style w:type="character" w:customStyle="1" w:styleId="Heading6Char">
+    <w:name w:val="Heading 6 Char"/>
+    <w:basedOn w:val="DefaultParagraphFont"/>
+    <w:link w:val="Heading6"/>
+    <w:uiPriority w:val="9"/>
+    <w:semiHidden/>
+    <w:rsid w:val="00926B7D"/>
+    <w:rPr>
+      <w:caps/>
+      <w:color w:val="782C2A" w:themeColor="accent1" w:themeShade="BF"/>
+      <w:spacing w:val="10"/>
+    </w:rPr>
+  </w:style>
+  <w:style w:type="character" w:customStyle="1" w:styleId="Heading7Char">
+    <w:name w:val="Heading 7 Char"/>
+    <w:basedOn w:val="DefaultParagraphFont"/>
+    <w:link w:val="Heading7"/>
+    <w:uiPriority w:val="9"/>
+    <w:semiHidden/>
+    <w:rsid w:val="00926B7D"/>
+    <w:rPr>
+      <w:caps/>
+      <w:color w:val="782C2A" w:themeColor="accent1" w:themeShade="BF"/>
+      <w:spacing w:val="10"/>
+    </w:rPr>
+  </w:style>
+  <w:style w:type="character" w:customStyle="1" w:styleId="Heading8Char">
+    <w:name w:val="Heading 8 Char"/>
+    <w:basedOn w:val="DefaultParagraphFont"/>
+    <w:link w:val="Heading8"/>
+    <w:uiPriority w:val="9"/>
+    <w:semiHidden/>
+    <w:rsid w:val="00926B7D"/>
+    <w:rPr>
+      <w:caps/>
+      <w:spacing w:val="10"/>
+      <w:sz w:val="18"/>
+      <w:szCs w:val="18"/>
+    </w:rPr>
+  </w:style>
+  <w:style w:type="character" w:customStyle="1" w:styleId="Heading9Char">
+    <w:name w:val="Heading 9 Char"/>
+    <w:basedOn w:val="DefaultParagraphFont"/>
+    <w:link w:val="Heading9"/>
+    <w:uiPriority w:val="9"/>
+    <w:semiHidden/>
+    <w:rsid w:val="00926B7D"/>
+    <w:rPr>
+      <w:i/>
+      <w:iCs/>
+      <w:caps/>
+      <w:spacing w:val="10"/>
+      <w:sz w:val="18"/>
+      <w:szCs w:val="18"/>
+    </w:rPr>
+  </w:style>
+  <w:style w:type="paragraph" w:styleId="Caption">
+    <w:name w:val="caption"/>
+    <w:basedOn w:val="Normal"/>
+    <w:next w:val="Normal"/>
+    <w:uiPriority w:val="35"/>
+    <w:semiHidden/>
+    <w:unhideWhenUsed/>
+    <w:qFormat/>
+    <w:rsid w:val="00926B7D"/>
+    <w:rPr>
+      <w:b/>
+      <w:bCs/>
+      <w:color w:val="782C2A" w:themeColor="accent1" w:themeShade="BF"/>
+      <w:sz w:val="16"/>
+      <w:szCs w:val="16"/>
+    </w:rPr>
+  </w:style>
+  <w:style w:type="character" w:styleId="Strong">
+    <w:name w:val="Strong"/>
+    <w:uiPriority w:val="22"/>
+    <w:qFormat/>
+    <w:rsid w:val="00926B7D"/>
+    <w:rPr>
+      <w:b/>
+      <w:bCs/>
+    </w:rPr>
+  </w:style>
+  <w:style w:type="character" w:styleId="Emphasis">
+    <w:name w:val="Emphasis"/>
+    <w:uiPriority w:val="20"/>
+    <w:qFormat/>
+    <w:rsid w:val="00926B7D"/>
+    <w:rPr>
+      <w:caps/>
+      <w:color w:val="4F1D1C" w:themeColor="accent1" w:themeShade="7F"/>
+      <w:spacing w:val="5"/>
+    </w:rPr>
+  </w:style>
+  <w:style w:type="paragraph" w:styleId="Quote">
+    <w:name w:val="Quote"/>
+    <w:basedOn w:val="Normal"/>
+    <w:next w:val="Normal"/>
+    <w:link w:val="QuoteChar"/>
+    <w:uiPriority w:val="29"/>
+    <w:qFormat/>
+    <w:rsid w:val="00926B7D"/>
+    <w:rPr>
+      <w:i/>
+      <w:iCs/>
+      <w:sz w:val="24"/>
+      <w:szCs w:val="24"/>
+    </w:rPr>
+  </w:style>
+  <w:style w:type="character" w:customStyle="1" w:styleId="QuoteChar">
+    <w:name w:val="Quote Char"/>
+    <w:basedOn w:val="DefaultParagraphFont"/>
+    <w:link w:val="Quote"/>
+    <w:uiPriority w:val="29"/>
+    <w:rsid w:val="00926B7D"/>
+    <w:rPr>
+      <w:i/>
+      <w:iCs/>
+      <w:sz w:val="24"/>
+      <w:szCs w:val="24"/>
+    </w:rPr>
+  </w:style>
+  <w:style w:type="paragraph" w:styleId="IntenseQuote">
+    <w:name w:val="Intense Quote"/>
+    <w:basedOn w:val="Normal"/>
+    <w:next w:val="Normal"/>
+    <w:link w:val="IntenseQuoteChar"/>
+    <w:uiPriority w:val="30"/>
+    <w:qFormat/>
+    <w:rsid w:val="00926B7D"/>
+    <w:pPr>
+      <w:spacing w:before="240" w:after="240" w:line="240" w:lineRule="auto"/>
+      <w:ind w:left="1080" w:right="1080"/>
+      <w:jc w:val="center"/>
+    </w:pPr>
+    <w:rPr>
+      <w:color w:val="A13C39" w:themeColor="accent1"/>
+      <w:sz w:val="24"/>
+      <w:szCs w:val="24"/>
+    </w:rPr>
+  </w:style>
+  <w:style w:type="character" w:customStyle="1" w:styleId="IntenseQuoteChar">
+    <w:name w:val="Intense Quote Char"/>
+    <w:basedOn w:val="DefaultParagraphFont"/>
+    <w:link w:val="IntenseQuote"/>
+    <w:uiPriority w:val="30"/>
+    <w:rsid w:val="00926B7D"/>
+    <w:rPr>
+      <w:color w:val="A13C39" w:themeColor="accent1"/>
+      <w:sz w:val="24"/>
+      <w:szCs w:val="24"/>
+    </w:rPr>
+  </w:style>
+  <w:style w:type="character" w:styleId="IntenseEmphasis">
+    <w:name w:val="Intense Emphasis"/>
+    <w:uiPriority w:val="21"/>
+    <w:qFormat/>
+    <w:rsid w:val="00926B7D"/>
+    <w:rPr>
+      <w:b/>
+      <w:bCs/>
+      <w:caps/>
+      <w:color w:val="4F1D1C" w:themeColor="accent1" w:themeShade="7F"/>
+      <w:spacing w:val="10"/>
+    </w:rPr>
+  </w:style>
+  <w:style w:type="character" w:styleId="SubtleReference">
+    <w:name w:val="Subtle Reference"/>
+    <w:uiPriority w:val="31"/>
+    <w:qFormat/>
+    <w:rsid w:val="00926B7D"/>
+    <w:rPr>
+      <w:b/>
+      <w:bCs/>
+      <w:color w:val="A13C39" w:themeColor="accent1"/>
+    </w:rPr>
+  </w:style>
+  <w:style w:type="character" w:styleId="IntenseReference">
+    <w:name w:val="Intense Reference"/>
+    <w:uiPriority w:val="32"/>
+    <w:qFormat/>
+    <w:rsid w:val="00926B7D"/>
+    <w:rPr>
+      <w:b/>
+      <w:bCs/>
+      <w:i/>
+      <w:iCs/>
+      <w:caps/>
+      <w:color w:val="A13C39" w:themeColor="accent1"/>
+    </w:rPr>
+  </w:style>
+  <w:style w:type="character" w:styleId="BookTitle">
+    <w:name w:val="Book Title"/>
+    <w:uiPriority w:val="33"/>
+    <w:qFormat/>
+    <w:rsid w:val="00926B7D"/>
+    <w:rPr>
+      <w:b/>
+      <w:bCs/>
+      <w:i/>
+      <w:iCs/>
+      <w:spacing w:val="0"/>
+    </w:rPr>
+  </w:style>
+  <w:style w:type="paragraph" w:styleId="TOCHeading">
+    <w:name w:val="TOC Heading"/>
+    <w:basedOn w:val="Heading1"/>
+    <w:next w:val="Normal"/>
+    <w:uiPriority w:val="39"/>
+    <w:semiHidden/>
+    <w:unhideWhenUsed/>
+    <w:qFormat/>
+    <w:rsid w:val="00926B7D"/>
+    <w:pPr>
+      <w:outlineLvl w:val="9"/>
+    </w:pPr>
   </w:style>
 </w:styles>
 </file>
@@ -6438,7 +7656,7 @@
       <w:docPartBody>
         <w:p>
           <w:pPr>
-            <w:pStyle w:val="A2623870977748608749E667135458C53"/>
+            <w:pStyle w:val="A2623870977748608749E667135458C5"/>
           </w:pPr>
           <w:r>
             <w:rPr>
@@ -6467,65 +7685,13 @@
       <w:docPartBody>
         <w:p>
           <w:pPr>
-            <w:pStyle w:val="71D218A2C3664CE0B4FDF2E1769E54683"/>
+            <w:pStyle w:val="71D218A2C3664CE0B4FDF2E1769E5468"/>
           </w:pPr>
           <w:r>
             <w:rPr>
               <w:rStyle w:val="PlaceholderText"/>
             </w:rPr>
             <w:t>Click here to enter id</w:t>
-          </w:r>
-        </w:p>
-      </w:docPartBody>
-    </w:docPart>
-    <w:docPart>
-      <w:docPartPr>
-        <w:name w:val="CA52442E41DD4475ACFA097AF54F93E8"/>
-        <w:category>
-          <w:name w:val="General"/>
-          <w:gallery w:val="placeholder"/>
-        </w:category>
-        <w:types>
-          <w:type w:val="bbPlcHdr"/>
-        </w:types>
-        <w:behaviors>
-          <w:behavior w:val="content"/>
-        </w:behaviors>
-        <w:guid w:val="{DAD07F59-7439-4FEC-BCAD-A56513C5BA88}"/>
-      </w:docPartPr>
-      <w:docPartBody>
-        <w:p>
-          <w:r>
-            <w:rPr>
-              <w:rStyle w:val="PlaceholderText"/>
-            </w:rPr>
-            <w:t>[Title]</w:t>
-          </w:r>
-        </w:p>
-      </w:docPartBody>
-    </w:docPart>
-    <w:docPart>
-      <w:docPartPr>
-        <w:name w:val="E0C1A4563F3B4843B6CCF72BE60DA90A"/>
-        <w:category>
-          <w:name w:val="General"/>
-          <w:gallery w:val="placeholder"/>
-        </w:category>
-        <w:types>
-          <w:type w:val="bbPlcHdr"/>
-        </w:types>
-        <w:behaviors>
-          <w:behavior w:val="content"/>
-        </w:behaviors>
-        <w:guid w:val="{89830B9A-E09C-4A8C-96F6-F216B086384C}"/>
-      </w:docPartPr>
-      <w:docPartBody>
-        <w:p>
-          <w:r>
-            <w:rPr>
-              <w:rStyle w:val="PlaceholderText"/>
-            </w:rPr>
-            <w:t>[Subject]</w:t>
           </w:r>
         </w:p>
       </w:docPartBody>
@@ -6548,11 +7714,13 @@
       <w:docPartBody>
         <w:p>
           <w:pPr>
-            <w:pStyle w:val="D4492B2DE139430AAB34443FA0C3920B"/>
+            <w:pStyle w:val="D4492B2DE139430AAB34443FA0C3920B1"/>
           </w:pPr>
           <w:r>
             <w:rPr>
               <w:rStyle w:val="PlaceholderText"/>
+              <w:sz w:val="22"/>
+              <w:szCs w:val="22"/>
             </w:rPr>
             <w:t>Click or tap here to enter text.</w:t>
           </w:r>
@@ -6577,11 +7745,13 @@
       <w:docPartBody>
         <w:p>
           <w:pPr>
-            <w:pStyle w:val="B63C0E42B78B4547B5CEAB1AC90BDAC5"/>
+            <w:pStyle w:val="B63C0E42B78B4547B5CEAB1AC90BDAC51"/>
           </w:pPr>
           <w:r>
             <w:rPr>
               <w:rStyle w:val="PlaceholderText"/>
+              <w:sz w:val="22"/>
+              <w:szCs w:val="22"/>
             </w:rPr>
             <w:t>Click or tap here to enter text.</w:t>
           </w:r>
@@ -6606,11 +7776,13 @@
       <w:docPartBody>
         <w:p>
           <w:pPr>
-            <w:pStyle w:val="11EE3EFE00084E8F8945CE110EC8386D"/>
+            <w:pStyle w:val="11EE3EFE00084E8F8945CE110EC8386D1"/>
           </w:pPr>
           <w:r>
             <w:rPr>
               <w:rStyle w:val="PlaceholderText"/>
+              <w:sz w:val="22"/>
+              <w:szCs w:val="22"/>
             </w:rPr>
             <w:t>Click or tap here to enter text.</w:t>
           </w:r>
@@ -6635,11 +7807,13 @@
       <w:docPartBody>
         <w:p>
           <w:pPr>
-            <w:pStyle w:val="0244B77649E3465EB8C13FDB271B73CF"/>
+            <w:pStyle w:val="0244B77649E3465EB8C13FDB271B73CF1"/>
           </w:pPr>
           <w:r>
             <w:rPr>
               <w:rStyle w:val="PlaceholderText"/>
+              <w:sz w:val="22"/>
+              <w:szCs w:val="22"/>
             </w:rPr>
             <w:t>Click or tap here to enter text.</w:t>
           </w:r>
@@ -6664,11 +7838,13 @@
       <w:docPartBody>
         <w:p>
           <w:pPr>
-            <w:pStyle w:val="5699B103E3AA4ED694A4D057E74EA7D7"/>
+            <w:pStyle w:val="5699B103E3AA4ED694A4D057E74EA7D71"/>
           </w:pPr>
           <w:r>
             <w:rPr>
               <w:rStyle w:val="PlaceholderText"/>
+              <w:sz w:val="22"/>
+              <w:szCs w:val="22"/>
             </w:rPr>
             <w:t>Click or tap here to enter text.</w:t>
           </w:r>
@@ -6693,11 +7869,13 @@
       <w:docPartBody>
         <w:p>
           <w:pPr>
-            <w:pStyle w:val="8D82352E86AB422FB583F5CF5C4B51EC"/>
+            <w:pStyle w:val="8D82352E86AB422FB583F5CF5C4B51EC1"/>
           </w:pPr>
           <w:r>
             <w:rPr>
               <w:rStyle w:val="PlaceholderText"/>
+              <w:sz w:val="22"/>
+              <w:szCs w:val="22"/>
             </w:rPr>
             <w:t>Click or tap here to enter text.</w:t>
           </w:r>
@@ -6722,11 +7900,13 @@
       <w:docPartBody>
         <w:p>
           <w:pPr>
-            <w:pStyle w:val="9C3F872C8579418781428CBBA0D38BB6"/>
+            <w:pStyle w:val="9C3F872C8579418781428CBBA0D38BB61"/>
           </w:pPr>
           <w:r>
             <w:rPr>
               <w:rStyle w:val="PlaceholderText"/>
+              <w:sz w:val="22"/>
+              <w:szCs w:val="22"/>
             </w:rPr>
             <w:t>Click or tap here to enter text.</w:t>
           </w:r>
@@ -6751,11 +7931,13 @@
       <w:docPartBody>
         <w:p>
           <w:pPr>
-            <w:pStyle w:val="70A0E920073D4BA0BE26A68FF753D257"/>
+            <w:pStyle w:val="70A0E920073D4BA0BE26A68FF753D2571"/>
           </w:pPr>
           <w:r>
             <w:rPr>
               <w:rStyle w:val="PlaceholderText"/>
+              <w:sz w:val="22"/>
+              <w:szCs w:val="22"/>
             </w:rPr>
             <w:t>Click or tap here to enter text.</w:t>
           </w:r>
@@ -6780,11 +7962,13 @@
       <w:docPartBody>
         <w:p>
           <w:pPr>
-            <w:pStyle w:val="00D01B983D1D40F4BC5516216354080F"/>
+            <w:pStyle w:val="00D01B983D1D40F4BC5516216354080F1"/>
           </w:pPr>
           <w:r>
             <w:rPr>
               <w:rStyle w:val="PlaceholderText"/>
+              <w:sz w:val="22"/>
+              <w:szCs w:val="22"/>
             </w:rPr>
             <w:t>Click or tap here to enter text.</w:t>
           </w:r>
@@ -6809,11 +7993,13 @@
       <w:docPartBody>
         <w:p>
           <w:pPr>
-            <w:pStyle w:val="369B10387222409D9E7A85CDF8909772"/>
+            <w:pStyle w:val="369B10387222409D9E7A85CDF89097721"/>
           </w:pPr>
           <w:r>
             <w:rPr>
               <w:rStyle w:val="PlaceholderText"/>
+              <w:sz w:val="22"/>
+              <w:szCs w:val="22"/>
             </w:rPr>
             <w:t>Click or tap here to enter text.</w:t>
           </w:r>
@@ -6838,11 +8024,13 @@
       <w:docPartBody>
         <w:p>
           <w:pPr>
-            <w:pStyle w:val="A4D7DCCCF2CE4CE282E6BC9D6821E85D"/>
+            <w:pStyle w:val="A4D7DCCCF2CE4CE282E6BC9D6821E85D1"/>
           </w:pPr>
           <w:r>
             <w:rPr>
               <w:rStyle w:val="PlaceholderText"/>
+              <w:sz w:val="22"/>
+              <w:szCs w:val="22"/>
             </w:rPr>
             <w:t>Click or tap here to enter text.</w:t>
           </w:r>
@@ -6883,27 +8071,6 @@
     <w:pitch w:val="variable"/>
     <w:sig w:usb0="00000000" w:usb1="10000000" w:usb2="00000000" w:usb3="00000000" w:csb0="80000000" w:csb1="00000000"/>
   </w:font>
-  <w:font w:name="Calibri">
-    <w:panose1 w:val="020F0502020204030204"/>
-    <w:charset w:val="00"/>
-    <w:family w:val="swiss"/>
-    <w:pitch w:val="variable"/>
-    <w:sig w:usb0="E4002EFF" w:usb1="C200247B" w:usb2="00000009" w:usb3="00000000" w:csb0="000001FF" w:csb1="00000000"/>
-  </w:font>
-  <w:font w:name="Calibri Light">
-    <w:panose1 w:val="020F0302020204030204"/>
-    <w:charset w:val="00"/>
-    <w:family w:val="swiss"/>
-    <w:pitch w:val="variable"/>
-    <w:sig w:usb0="E4002EFF" w:usb1="C200247B" w:usb2="00000009" w:usb3="00000000" w:csb0="000001FF" w:csb1="00000000"/>
-  </w:font>
-  <w:font w:name="Consolas">
-    <w:panose1 w:val="020B0609020204030204"/>
-    <w:charset w:val="00"/>
-    <w:family w:val="modern"/>
-    <w:pitch w:val="fixed"/>
-    <w:sig w:usb0="E00006FF" w:usb1="0000FCFF" w:usb2="00000001" w:usb3="00000000" w:csb0="0000019F" w:csb1="00000000"/>
-  </w:font>
   <w:font w:name="Aptos">
     <w:charset w:val="00"/>
     <w:family w:val="swiss"/>
@@ -6915,6 +8082,13 @@
     <w:family w:val="swiss"/>
     <w:pitch w:val="variable"/>
     <w:sig w:usb0="20000287" w:usb1="00000003" w:usb2="00000000" w:usb3="00000000" w:csb0="0000019F" w:csb1="00000000"/>
+  </w:font>
+  <w:font w:name="Consolas">
+    <w:panose1 w:val="020B0609020204030204"/>
+    <w:charset w:val="00"/>
+    <w:family w:val="modern"/>
+    <w:pitch w:val="fixed"/>
+    <w:sig w:usb0="E00006FF" w:usb1="0000FCFF" w:usb2="00000001" w:usb3="00000000" w:csb0="0000019F" w:csb1="00000000"/>
   </w:font>
 </w:fonts>
 </file>
@@ -6942,25 +8116,32 @@
     <w:rsid w:val="0015538B"/>
     <w:rsid w:val="00230F4B"/>
     <w:rsid w:val="003E4C64"/>
+    <w:rsid w:val="004462A2"/>
     <w:rsid w:val="004E7D5B"/>
+    <w:rsid w:val="005A51E0"/>
     <w:rsid w:val="00681C31"/>
     <w:rsid w:val="006B3BB2"/>
+    <w:rsid w:val="00773EC5"/>
     <w:rsid w:val="007E6374"/>
     <w:rsid w:val="00832DE2"/>
     <w:rsid w:val="00854407"/>
     <w:rsid w:val="00994961"/>
     <w:rsid w:val="00995323"/>
     <w:rsid w:val="00A8380A"/>
+    <w:rsid w:val="00AB0C4E"/>
     <w:rsid w:val="00AD1DF9"/>
     <w:rsid w:val="00B45BB0"/>
     <w:rsid w:val="00B72C94"/>
+    <w:rsid w:val="00C07073"/>
     <w:rsid w:val="00C428B3"/>
     <w:rsid w:val="00C53856"/>
     <w:rsid w:val="00C84655"/>
     <w:rsid w:val="00CD377E"/>
     <w:rsid w:val="00D67AF3"/>
     <w:rsid w:val="00EF632A"/>
+    <w:rsid w:val="00F27A57"/>
     <w:rsid w:val="00F33DC9"/>
+    <w:rsid w:val="00FD28FE"/>
   </w:rsids>
   <m:mathPr>
     <m:mathFont m:val="Cambria Math"/>
@@ -7414,129 +8595,174 @@
     <w:basedOn w:val="DefaultParagraphFont"/>
     <w:uiPriority w:val="99"/>
     <w:semiHidden/>
-    <w:rsid w:val="00832DE2"/>
+    <w:rsid w:val="00AB0C4E"/>
     <w:rPr>
       <w:color w:val="808080"/>
     </w:rPr>
   </w:style>
-  <w:style w:type="paragraph" w:customStyle="1" w:styleId="A2623870977748608749E667135458C53">
-    <w:name w:val="A2623870977748608749E667135458C53"/>
-    <w:rsid w:val="00062470"/>
+  <w:style w:type="paragraph" w:customStyle="1" w:styleId="A2623870977748608749E667135458C5">
+    <w:name w:val="A2623870977748608749E667135458C5"/>
+    <w:rsid w:val="00AB0C4E"/>
     <w:pPr>
-      <w:keepNext/>
-      <w:keepLines/>
-      <w:spacing w:before="240" w:after="0"/>
-      <w:outlineLvl w:val="0"/>
+      <w:spacing w:before="100" w:after="200" w:line="276" w:lineRule="auto"/>
     </w:pPr>
     <w:rPr>
-      <w:rFonts w:asciiTheme="majorHAnsi" w:eastAsiaTheme="majorEastAsia" w:hAnsiTheme="majorHAnsi" w:cstheme="majorBidi"/>
-      <w:color w:val="0F4761" w:themeColor="accent1" w:themeShade="BF"/>
-      <w:sz w:val="32"/>
-      <w:szCs w:val="32"/>
+      <w:sz w:val="20"/>
+      <w:szCs w:val="20"/>
     </w:rPr>
   </w:style>
-  <w:style w:type="paragraph" w:customStyle="1" w:styleId="71D218A2C3664CE0B4FDF2E1769E54683">
-    <w:name w:val="71D218A2C3664CE0B4FDF2E1769E54683"/>
-    <w:rsid w:val="00062470"/>
+  <w:style w:type="paragraph" w:customStyle="1" w:styleId="71D218A2C3664CE0B4FDF2E1769E5468">
+    <w:name w:val="71D218A2C3664CE0B4FDF2E1769E5468"/>
+    <w:rsid w:val="00AB0C4E"/>
     <w:pPr>
-      <w:keepNext/>
-      <w:keepLines/>
-      <w:spacing w:before="240" w:after="0"/>
-      <w:outlineLvl w:val="0"/>
+      <w:spacing w:before="100" w:after="200" w:line="276" w:lineRule="auto"/>
     </w:pPr>
     <w:rPr>
-      <w:rFonts w:asciiTheme="majorHAnsi" w:eastAsiaTheme="majorEastAsia" w:hAnsiTheme="majorHAnsi" w:cstheme="majorBidi"/>
-      <w:color w:val="0F4761" w:themeColor="accent1" w:themeShade="BF"/>
-      <w:sz w:val="32"/>
-      <w:szCs w:val="32"/>
+      <w:sz w:val="20"/>
+      <w:szCs w:val="20"/>
     </w:rPr>
   </w:style>
-  <w:style w:type="paragraph" w:customStyle="1" w:styleId="D4492B2DE139430AAB34443FA0C3920B">
-    <w:name w:val="D4492B2DE139430AAB34443FA0C3920B"/>
-    <w:rsid w:val="00A8380A"/>
+  <w:style w:type="paragraph" w:customStyle="1" w:styleId="D4492B2DE139430AAB34443FA0C3920B1">
+    <w:name w:val="D4492B2DE139430AAB34443FA0C3920B1"/>
+    <w:rsid w:val="00AB0C4E"/>
+    <w:pPr>
+      <w:spacing w:before="100" w:after="200" w:line="276" w:lineRule="auto"/>
+      <w:ind w:left="720"/>
+      <w:contextualSpacing/>
+    </w:pPr>
     <w:rPr>
-      <w:kern w:val="2"/>
-      <w14:ligatures w14:val="standardContextual"/>
+      <w:sz w:val="20"/>
+      <w:szCs w:val="20"/>
     </w:rPr>
   </w:style>
-  <w:style w:type="paragraph" w:customStyle="1" w:styleId="B63C0E42B78B4547B5CEAB1AC90BDAC5">
-    <w:name w:val="B63C0E42B78B4547B5CEAB1AC90BDAC5"/>
-    <w:rsid w:val="00A8380A"/>
+  <w:style w:type="paragraph" w:customStyle="1" w:styleId="B63C0E42B78B4547B5CEAB1AC90BDAC51">
+    <w:name w:val="B63C0E42B78B4547B5CEAB1AC90BDAC51"/>
+    <w:rsid w:val="00AB0C4E"/>
+    <w:pPr>
+      <w:spacing w:before="100" w:after="200" w:line="276" w:lineRule="auto"/>
+      <w:ind w:left="720"/>
+      <w:contextualSpacing/>
+    </w:pPr>
     <w:rPr>
-      <w:kern w:val="2"/>
-      <w14:ligatures w14:val="standardContextual"/>
+      <w:sz w:val="20"/>
+      <w:szCs w:val="20"/>
     </w:rPr>
   </w:style>
-  <w:style w:type="paragraph" w:customStyle="1" w:styleId="11EE3EFE00084E8F8945CE110EC8386D">
-    <w:name w:val="11EE3EFE00084E8F8945CE110EC8386D"/>
-    <w:rsid w:val="00A8380A"/>
+  <w:style w:type="paragraph" w:customStyle="1" w:styleId="11EE3EFE00084E8F8945CE110EC8386D1">
+    <w:name w:val="11EE3EFE00084E8F8945CE110EC8386D1"/>
+    <w:rsid w:val="00AB0C4E"/>
+    <w:pPr>
+      <w:spacing w:before="100" w:after="200" w:line="276" w:lineRule="auto"/>
+      <w:ind w:left="720"/>
+      <w:contextualSpacing/>
+    </w:pPr>
     <w:rPr>
-      <w:kern w:val="2"/>
-      <w14:ligatures w14:val="standardContextual"/>
+      <w:sz w:val="20"/>
+      <w:szCs w:val="20"/>
     </w:rPr>
   </w:style>
-  <w:style w:type="paragraph" w:customStyle="1" w:styleId="0244B77649E3465EB8C13FDB271B73CF">
-    <w:name w:val="0244B77649E3465EB8C13FDB271B73CF"/>
-    <w:rsid w:val="00A8380A"/>
+  <w:style w:type="paragraph" w:customStyle="1" w:styleId="0244B77649E3465EB8C13FDB271B73CF1">
+    <w:name w:val="0244B77649E3465EB8C13FDB271B73CF1"/>
+    <w:rsid w:val="00AB0C4E"/>
+    <w:pPr>
+      <w:spacing w:before="100" w:after="200" w:line="276" w:lineRule="auto"/>
+      <w:ind w:left="720"/>
+      <w:contextualSpacing/>
+    </w:pPr>
     <w:rPr>
-      <w:kern w:val="2"/>
-      <w14:ligatures w14:val="standardContextual"/>
+      <w:sz w:val="20"/>
+      <w:szCs w:val="20"/>
     </w:rPr>
   </w:style>
-  <w:style w:type="paragraph" w:customStyle="1" w:styleId="5699B103E3AA4ED694A4D057E74EA7D7">
-    <w:name w:val="5699B103E3AA4ED694A4D057E74EA7D7"/>
-    <w:rsid w:val="00A8380A"/>
+  <w:style w:type="paragraph" w:customStyle="1" w:styleId="5699B103E3AA4ED694A4D057E74EA7D71">
+    <w:name w:val="5699B103E3AA4ED694A4D057E74EA7D71"/>
+    <w:rsid w:val="00AB0C4E"/>
+    <w:pPr>
+      <w:spacing w:before="100" w:after="200" w:line="276" w:lineRule="auto"/>
+      <w:ind w:left="720"/>
+      <w:contextualSpacing/>
+    </w:pPr>
     <w:rPr>
-      <w:kern w:val="2"/>
-      <w14:ligatures w14:val="standardContextual"/>
+      <w:sz w:val="20"/>
+      <w:szCs w:val="20"/>
     </w:rPr>
   </w:style>
-  <w:style w:type="paragraph" w:customStyle="1" w:styleId="8D82352E86AB422FB583F5CF5C4B51EC">
-    <w:name w:val="8D82352E86AB422FB583F5CF5C4B51EC"/>
-    <w:rsid w:val="00A8380A"/>
+  <w:style w:type="paragraph" w:customStyle="1" w:styleId="8D82352E86AB422FB583F5CF5C4B51EC1">
+    <w:name w:val="8D82352E86AB422FB583F5CF5C4B51EC1"/>
+    <w:rsid w:val="00AB0C4E"/>
+    <w:pPr>
+      <w:spacing w:before="100" w:after="200" w:line="276" w:lineRule="auto"/>
+      <w:ind w:left="720"/>
+      <w:contextualSpacing/>
+    </w:pPr>
     <w:rPr>
-      <w:kern w:val="2"/>
-      <w14:ligatures w14:val="standardContextual"/>
+      <w:sz w:val="20"/>
+      <w:szCs w:val="20"/>
     </w:rPr>
   </w:style>
-  <w:style w:type="paragraph" w:customStyle="1" w:styleId="9C3F872C8579418781428CBBA0D38BB6">
-    <w:name w:val="9C3F872C8579418781428CBBA0D38BB6"/>
-    <w:rsid w:val="00A8380A"/>
+  <w:style w:type="paragraph" w:customStyle="1" w:styleId="9C3F872C8579418781428CBBA0D38BB61">
+    <w:name w:val="9C3F872C8579418781428CBBA0D38BB61"/>
+    <w:rsid w:val="00AB0C4E"/>
+    <w:pPr>
+      <w:spacing w:before="100" w:after="200" w:line="276" w:lineRule="auto"/>
+      <w:ind w:left="720"/>
+      <w:contextualSpacing/>
+    </w:pPr>
     <w:rPr>
-      <w:kern w:val="2"/>
-      <w14:ligatures w14:val="standardContextual"/>
+      <w:sz w:val="20"/>
+      <w:szCs w:val="20"/>
     </w:rPr>
   </w:style>
-  <w:style w:type="paragraph" w:customStyle="1" w:styleId="70A0E920073D4BA0BE26A68FF753D257">
-    <w:name w:val="70A0E920073D4BA0BE26A68FF753D257"/>
-    <w:rsid w:val="00A8380A"/>
+  <w:style w:type="paragraph" w:customStyle="1" w:styleId="70A0E920073D4BA0BE26A68FF753D2571">
+    <w:name w:val="70A0E920073D4BA0BE26A68FF753D2571"/>
+    <w:rsid w:val="00AB0C4E"/>
+    <w:pPr>
+      <w:spacing w:before="100" w:after="200" w:line="276" w:lineRule="auto"/>
+      <w:ind w:left="720"/>
+      <w:contextualSpacing/>
+    </w:pPr>
     <w:rPr>
-      <w:kern w:val="2"/>
-      <w14:ligatures w14:val="standardContextual"/>
+      <w:sz w:val="20"/>
+      <w:szCs w:val="20"/>
     </w:rPr>
   </w:style>
-  <w:style w:type="paragraph" w:customStyle="1" w:styleId="00D01B983D1D40F4BC5516216354080F">
-    <w:name w:val="00D01B983D1D40F4BC5516216354080F"/>
-    <w:rsid w:val="00A8380A"/>
+  <w:style w:type="paragraph" w:customStyle="1" w:styleId="00D01B983D1D40F4BC5516216354080F1">
+    <w:name w:val="00D01B983D1D40F4BC5516216354080F1"/>
+    <w:rsid w:val="00AB0C4E"/>
+    <w:pPr>
+      <w:spacing w:before="100" w:after="200" w:line="276" w:lineRule="auto"/>
+      <w:ind w:left="720"/>
+      <w:contextualSpacing/>
+    </w:pPr>
     <w:rPr>
-      <w:kern w:val="2"/>
-      <w14:ligatures w14:val="standardContextual"/>
+      <w:sz w:val="20"/>
+      <w:szCs w:val="20"/>
     </w:rPr>
   </w:style>
-  <w:style w:type="paragraph" w:customStyle="1" w:styleId="369B10387222409D9E7A85CDF8909772">
-    <w:name w:val="369B10387222409D9E7A85CDF8909772"/>
-    <w:rsid w:val="00A8380A"/>
+  <w:style w:type="paragraph" w:customStyle="1" w:styleId="369B10387222409D9E7A85CDF89097721">
+    <w:name w:val="369B10387222409D9E7A85CDF89097721"/>
+    <w:rsid w:val="00AB0C4E"/>
+    <w:pPr>
+      <w:spacing w:before="100" w:after="200" w:line="276" w:lineRule="auto"/>
+      <w:ind w:left="720"/>
+      <w:contextualSpacing/>
+    </w:pPr>
     <w:rPr>
-      <w:kern w:val="2"/>
-      <w14:ligatures w14:val="standardContextual"/>
+      <w:sz w:val="20"/>
+      <w:szCs w:val="20"/>
     </w:rPr>
   </w:style>
-  <w:style w:type="paragraph" w:customStyle="1" w:styleId="A4D7DCCCF2CE4CE282E6BC9D6821E85D">
-    <w:name w:val="A4D7DCCCF2CE4CE282E6BC9D6821E85D"/>
-    <w:rsid w:val="00A8380A"/>
+  <w:style w:type="paragraph" w:customStyle="1" w:styleId="A4D7DCCCF2CE4CE282E6BC9D6821E85D1">
+    <w:name w:val="A4D7DCCCF2CE4CE282E6BC9D6821E85D1"/>
+    <w:rsid w:val="00AB0C4E"/>
+    <w:pPr>
+      <w:spacing w:before="100" w:after="200" w:line="276" w:lineRule="auto"/>
+      <w:ind w:left="720"/>
+      <w:contextualSpacing/>
+    </w:pPr>
     <w:rPr>
-      <w:kern w:val="2"/>
-      <w14:ligatures w14:val="standardContextual"/>
+      <w:sz w:val="20"/>
+      <w:szCs w:val="20"/>
     </w:rPr>
   </w:style>
 </w:styles>
@@ -7550,9 +8776,9 @@
 </file>
 
 <file path=word/theme/theme1.xml><?xml version="1.0" encoding="utf-8"?>
-<a:theme xmlns:a="http://schemas.openxmlformats.org/drawingml/2006/main" name="Office Theme">
+<a:theme xmlns:a="http://schemas.openxmlformats.org/drawingml/2006/main" name="Cyber360-Theme">
   <a:themeElements>
-    <a:clrScheme name="Office">
+    <a:clrScheme name="Custom 2">
       <a:dk1>
         <a:sysClr val="windowText" lastClr="000000"/>
       </a:dk1>
@@ -7560,44 +8786,44 @@
         <a:sysClr val="window" lastClr="FFFFFF"/>
       </a:lt1>
       <a:dk2>
-        <a:srgbClr val="44546A"/>
+        <a:srgbClr val="0E2841"/>
       </a:dk2>
       <a:lt2>
-        <a:srgbClr val="E7E6E6"/>
+        <a:srgbClr val="E8E8E8"/>
       </a:lt2>
       <a:accent1>
-        <a:srgbClr val="5B9BD5"/>
+        <a:srgbClr val="A13C39"/>
       </a:accent1>
       <a:accent2>
-        <a:srgbClr val="ED7D31"/>
+        <a:srgbClr val="E97132"/>
       </a:accent2>
       <a:accent3>
-        <a:srgbClr val="A5A5A5"/>
+        <a:srgbClr val="196B24"/>
       </a:accent3>
       <a:accent4>
-        <a:srgbClr val="FFC000"/>
+        <a:srgbClr val="0F9ED5"/>
       </a:accent4>
       <a:accent5>
-        <a:srgbClr val="4472C4"/>
+        <a:srgbClr val="A02B93"/>
       </a:accent5>
       <a:accent6>
-        <a:srgbClr val="70AD47"/>
+        <a:srgbClr val="4EA72E"/>
       </a:accent6>
       <a:hlink>
-        <a:srgbClr val="0563C1"/>
+        <a:srgbClr val="467886"/>
       </a:hlink>
       <a:folHlink>
-        <a:srgbClr val="954F72"/>
+        <a:srgbClr val="96607D"/>
       </a:folHlink>
     </a:clrScheme>
     <a:fontScheme name="Office">
       <a:majorFont>
-        <a:latin typeface="Calibri Light" panose="020F0302020204030204"/>
+        <a:latin typeface="Aptos Display" panose="02110004020202020204"/>
         <a:ea typeface=""/>
         <a:cs typeface=""/>
-        <a:font script="Jpan" typeface="ＭＳ ゴシック"/>
+        <a:font script="Jpan" typeface="游ゴシック Light"/>
         <a:font script="Hang" typeface="맑은 고딕"/>
-        <a:font script="Hans" typeface="宋体"/>
+        <a:font script="Hans" typeface="等线 Light"/>
         <a:font script="Hant" typeface="新細明體"/>
         <a:font script="Arab" typeface="Times New Roman"/>
         <a:font script="Hebr" typeface="Times New Roman"/>
@@ -7625,14 +8851,31 @@
         <a:font script="Viet" typeface="Times New Roman"/>
         <a:font script="Uigh" typeface="Microsoft Uighur"/>
         <a:font script="Geor" typeface="Sylfaen"/>
+        <a:font script="Armn" typeface="Arial"/>
+        <a:font script="Bugi" typeface="Leelawadee UI"/>
+        <a:font script="Bopo" typeface="Microsoft JhengHei"/>
+        <a:font script="Java" typeface="Javanese Text"/>
+        <a:font script="Lisu" typeface="Segoe UI"/>
+        <a:font script="Mymr" typeface="Myanmar Text"/>
+        <a:font script="Nkoo" typeface="Ebrima"/>
+        <a:font script="Olck" typeface="Nirmala UI"/>
+        <a:font script="Osma" typeface="Ebrima"/>
+        <a:font script="Phag" typeface="Phagspa"/>
+        <a:font script="Syrn" typeface="Estrangelo Edessa"/>
+        <a:font script="Syrj" typeface="Estrangelo Edessa"/>
+        <a:font script="Syre" typeface="Estrangelo Edessa"/>
+        <a:font script="Sora" typeface="Nirmala UI"/>
+        <a:font script="Tale" typeface="Microsoft Tai Le"/>
+        <a:font script="Talu" typeface="Microsoft New Tai Lue"/>
+        <a:font script="Tfng" typeface="Ebrima"/>
       </a:majorFont>
       <a:minorFont>
-        <a:latin typeface="Calibri" panose="020F0502020204030204"/>
+        <a:latin typeface="Aptos" panose="02110004020202020204"/>
         <a:ea typeface=""/>
         <a:cs typeface=""/>
-        <a:font script="Jpan" typeface="ＭＳ 明朝"/>
+        <a:font script="Jpan" typeface="游明朝"/>
         <a:font script="Hang" typeface="맑은 고딕"/>
-        <a:font script="Hans" typeface="宋体"/>
+        <a:font script="Hans" typeface="等线"/>
         <a:font script="Hant" typeface="新細明體"/>
         <a:font script="Arab" typeface="Arial"/>
         <a:font script="Hebr" typeface="Arial"/>
@@ -7660,6 +8903,23 @@
         <a:font script="Viet" typeface="Arial"/>
         <a:font script="Uigh" typeface="Microsoft Uighur"/>
         <a:font script="Geor" typeface="Sylfaen"/>
+        <a:font script="Armn" typeface="Arial"/>
+        <a:font script="Bugi" typeface="Leelawadee UI"/>
+        <a:font script="Bopo" typeface="Microsoft JhengHei"/>
+        <a:font script="Java" typeface="Javanese Text"/>
+        <a:font script="Lisu" typeface="Segoe UI"/>
+        <a:font script="Mymr" typeface="Myanmar Text"/>
+        <a:font script="Nkoo" typeface="Ebrima"/>
+        <a:font script="Olck" typeface="Nirmala UI"/>
+        <a:font script="Osma" typeface="Ebrima"/>
+        <a:font script="Phag" typeface="Phagspa"/>
+        <a:font script="Syrn" typeface="Estrangelo Edessa"/>
+        <a:font script="Syrj" typeface="Estrangelo Edessa"/>
+        <a:font script="Syre" typeface="Estrangelo Edessa"/>
+        <a:font script="Sora" typeface="Nirmala UI"/>
+        <a:font script="Tale" typeface="Microsoft Tai Le"/>
+        <a:font script="Talu" typeface="Microsoft New Tai Lue"/>
+        <a:font script="Tfng" typeface="Ebrima"/>
       </a:minorFont>
     </a:fontScheme>
     <a:fmtScheme name="Office">
@@ -7804,7 +9064,7 @@
   <a:extraClrSchemeLst/>
   <a:extLst>
     <a:ext uri="{05A4C25C-085E-4340-85A3-A5531E510DB2}">
-      <thm15:themeFamily xmlns:thm15="http://schemas.microsoft.com/office/thememl/2012/main" name="Office Theme" id="{62F939B6-93AF-4DB8-9C6B-D6C7DFDC589F}" vid="{4A3C46E8-61CC-4603-A589-7422A47A8E4A}"/>
+      <thm15:themeFamily xmlns:thm15="http://schemas.microsoft.com/office/thememl/2012/main" name="Office Theme" id="{2E142A2C-CD16-42D6-873A-C26D2A0506FA}" vid="{1BDDFF52-6CD6-40A5-AB3C-68EB2F1E4D0A}"/>
     </a:ext>
   </a:extLst>
 </a:theme>
